--- a/docs/pyemu.docx
+++ b/docs/pyemu.docx
@@ -383,13 +383,7 @@
         <w:rPr>
           <w:lang w:val="en-US"/>
         </w:rPr>
-        <w:t xml:space="preserve">In this way, pyEMU provides a reproducible, scripting interface for PEST and PESTPP analyses.  </w:t>
-      </w:r>
-      <w:r>
-        <w:rPr>
-          <w:lang w:val="en-US"/>
-        </w:rPr>
-        <w:t>pyEMU</w:t>
+        <w:t>In this way, pyEMU provides a reproducible, scripting interface for PEST and PESTPP analyses.  pyEMU</w:t>
       </w:r>
       <w:r>
         <w:rPr>
@@ -1963,52 +1957,366 @@
         </w:rPr>
         <w:t>ization density.  The resulting PEST</w:t>
       </w:r>
+      <w:r>
+        <w:rPr>
+          <w:lang w:val="en-US"/>
+        </w:rPr>
+        <w:t xml:space="preserve"> interface </w:t>
+      </w:r>
+      <w:r>
+        <w:rPr>
+          <w:lang w:val="en-US"/>
+        </w:rPr>
+        <w:t xml:space="preserve">is ideally suited for use with PESTPP-IES.  In this situation, users can generate a </w:t>
+      </w:r>
+      <w:r>
+        <w:rPr>
+          <w:lang w:val="en-US"/>
+        </w:rPr>
+        <w:t xml:space="preserve">high-dimensional </w:t>
+      </w:r>
+      <w:r>
+        <w:rPr>
+          <w:lang w:val="en-US"/>
+        </w:rPr>
+        <w:t xml:space="preserve">parameter ensemble via memory efficient PstFromFlopyHelper.draw() method.  </w:t>
+      </w:r>
+      <w:r>
+        <w:rPr>
+          <w:lang w:val="en-US"/>
+        </w:rPr>
+        <w:t xml:space="preserve"> </w:t>
+      </w:r>
+    </w:p>
+    <w:p>
+      <w:pPr>
+        <w:rPr>
+          <w:lang w:val="en-US"/>
+        </w:rPr>
+      </w:pPr>
+    </w:p>
+    <w:p>
+      <w:pPr>
+        <w:rPr>
+          <w:lang w:val="en-US"/>
+        </w:rPr>
+      </w:pPr>
+    </w:p>
+    <w:p>
+      <w:pPr>
+        <w:rPr>
+          <w:b/>
+          <w:lang w:val="en-US"/>
+        </w:rPr>
+      </w:pPr>
+      <w:r>
+        <w:rPr>
+          <w:b/>
+          <w:lang w:val="en-US"/>
+        </w:rPr>
+        <w:t>Topics:</w:t>
+      </w:r>
+    </w:p>
+    <w:p>
+      <w:pPr>
+        <w:rPr>
+          <w:b/>
+          <w:lang w:val="en-US"/>
+        </w:rPr>
+      </w:pPr>
+    </w:p>
+    <w:p>
+      <w:pPr>
+        <w:rPr>
+          <w:rFonts w:ascii="Times New Roman" w:eastAsia="Times New Roman" w:hAnsi="Times New Roman" w:cs="Times New Roman"/>
+          <w:lang w:eastAsia="en-GB"/>
+        </w:rPr>
+      </w:pPr>
+      <w:r>
+        <w:rPr>
+          <w:rFonts w:ascii="Times New Roman" w:eastAsia="Times New Roman" w:hAnsi="Times New Roman" w:cs="Times New Roman"/>
+          <w:lang w:eastAsia="en-GB"/>
+        </w:rPr>
+        <w:t>Linear uncertainty analysis</w:t>
+      </w:r>
+      <w:r>
+        <w:rPr>
+          <w:rFonts w:ascii="Times New Roman" w:eastAsia="Times New Roman" w:hAnsi="Times New Roman" w:cs="Times New Roman"/>
+          <w:lang w:eastAsia="en-GB"/>
+        </w:rPr>
+        <w:t xml:space="preserve"> – basic parameter and forecast uncertainty estimation</w:t>
+      </w:r>
+    </w:p>
+    <w:p>
+      <w:pPr>
+        <w:rPr>
+          <w:rFonts w:ascii="Times New Roman" w:eastAsia="Times New Roman" w:hAnsi="Times New Roman" w:cs="Times New Roman"/>
+          <w:lang w:eastAsia="en-GB"/>
+        </w:rPr>
+      </w:pPr>
+      <w:r>
+        <w:rPr>
+          <w:rFonts w:ascii="Times New Roman" w:eastAsia="Times New Roman" w:hAnsi="Times New Roman" w:cs="Times New Roman"/>
+          <w:lang w:eastAsia="en-GB"/>
+        </w:rPr>
+        <w:t>Linear – dataworth via observation testing</w:t>
+      </w:r>
+    </w:p>
+    <w:p>
+      <w:pPr>
+        <w:rPr>
+          <w:rFonts w:ascii="Times New Roman" w:eastAsia="Times New Roman" w:hAnsi="Times New Roman" w:cs="Times New Roman"/>
+          <w:lang w:eastAsia="en-GB"/>
+        </w:rPr>
+      </w:pPr>
+      <w:r>
+        <w:rPr>
+          <w:rFonts w:ascii="Times New Roman" w:eastAsia="Times New Roman" w:hAnsi="Times New Roman" w:cs="Times New Roman"/>
+          <w:lang w:eastAsia="en-GB"/>
+        </w:rPr>
+        <w:t>Linear – dataworth via parameter testing</w:t>
+      </w:r>
+    </w:p>
+    <w:p>
+      <w:pPr>
+        <w:rPr>
+          <w:rFonts w:ascii="Times New Roman" w:eastAsia="Times New Roman" w:hAnsi="Times New Roman" w:cs="Times New Roman"/>
+          <w:lang w:eastAsia="en-GB"/>
+        </w:rPr>
+      </w:pPr>
+      <w:r>
+        <w:rPr>
+          <w:rFonts w:ascii="Times New Roman" w:eastAsia="Times New Roman" w:hAnsi="Times New Roman" w:cs="Times New Roman"/>
+          <w:lang w:eastAsia="en-GB"/>
+        </w:rPr>
+        <w:t xml:space="preserve">Linear – 2-term Error variance </w:t>
+      </w:r>
+    </w:p>
+    <w:p>
+      <w:pPr>
+        <w:rPr>
+          <w:rFonts w:ascii="Times New Roman" w:eastAsia="Times New Roman" w:hAnsi="Times New Roman" w:cs="Times New Roman"/>
+          <w:lang w:eastAsia="en-GB"/>
+        </w:rPr>
+      </w:pPr>
+      <w:r>
+        <w:rPr>
+          <w:rFonts w:ascii="Times New Roman" w:eastAsia="Times New Roman" w:hAnsi="Times New Roman" w:cs="Times New Roman"/>
+          <w:lang w:eastAsia="en-GB"/>
+        </w:rPr>
+        <w:t>Linear – 3-term error variance</w:t>
+      </w:r>
+    </w:p>
+    <w:p>
+      <w:pPr>
+        <w:rPr>
+          <w:rFonts w:ascii="Times New Roman" w:eastAsia="Times New Roman" w:hAnsi="Times New Roman" w:cs="Times New Roman"/>
+          <w:lang w:eastAsia="en-GB"/>
+        </w:rPr>
+      </w:pPr>
+      <w:r>
+        <w:rPr>
+          <w:rFonts w:ascii="Times New Roman" w:eastAsia="Times New Roman" w:hAnsi="Times New Roman" w:cs="Times New Roman"/>
+          <w:lang w:eastAsia="en-GB"/>
+        </w:rPr>
+        <w:t>Nonlinear uncertainty analysis</w:t>
+      </w:r>
+      <w:r>
+        <w:rPr>
+          <w:rFonts w:ascii="Times New Roman" w:eastAsia="Times New Roman" w:hAnsi="Times New Roman" w:cs="Times New Roman"/>
+          <w:lang w:eastAsia="en-GB"/>
+        </w:rPr>
+        <w:t xml:space="preserve"> – prior (uncontrained) monte carlo</w:t>
+      </w:r>
+    </w:p>
+    <w:p>
+      <w:pPr>
+        <w:rPr>
+          <w:rFonts w:ascii="Times New Roman" w:eastAsia="Times New Roman" w:hAnsi="Times New Roman" w:cs="Times New Roman"/>
+          <w:lang w:eastAsia="en-GB"/>
+        </w:rPr>
+      </w:pPr>
+      <w:r>
+        <w:rPr>
+          <w:rFonts w:ascii="Times New Roman" w:eastAsia="Times New Roman" w:hAnsi="Times New Roman" w:cs="Times New Roman"/>
+          <w:lang w:eastAsia="en-GB"/>
+        </w:rPr>
+        <w:t>Nonlinear – rejection sampling and GLUE</w:t>
+      </w:r>
+    </w:p>
+    <w:p>
+      <w:pPr>
+        <w:rPr>
+          <w:rFonts w:ascii="Times New Roman" w:eastAsia="Times New Roman" w:hAnsi="Times New Roman" w:cs="Times New Roman"/>
+          <w:lang w:eastAsia="en-GB"/>
+        </w:rPr>
+      </w:pPr>
+      <w:r>
+        <w:rPr>
+          <w:rFonts w:ascii="Times New Roman" w:eastAsia="Times New Roman" w:hAnsi="Times New Roman" w:cs="Times New Roman"/>
+          <w:lang w:eastAsia="en-GB"/>
+        </w:rPr>
+        <w:t>Nonlinear – preconditioning with linear posterior parameter convariance</w:t>
+      </w:r>
+    </w:p>
+    <w:p>
+      <w:pPr>
+        <w:rPr>
+          <w:rFonts w:ascii="Times New Roman" w:eastAsia="Times New Roman" w:hAnsi="Times New Roman" w:cs="Times New Roman"/>
+          <w:lang w:eastAsia="en-GB"/>
+        </w:rPr>
+      </w:pPr>
+      <w:r>
+        <w:rPr>
+          <w:rFonts w:ascii="Times New Roman" w:eastAsia="Times New Roman" w:hAnsi="Times New Roman" w:cs="Times New Roman"/>
+          <w:lang w:eastAsia="en-GB"/>
+        </w:rPr>
+        <w:t xml:space="preserve">Matrix handling: matrix I/O, slicing and dicing, </w:t>
+      </w:r>
+      <w:r>
+        <w:rPr>
+          <w:rFonts w:ascii="Times New Roman" w:eastAsia="Times New Roman" w:hAnsi="Times New Roman" w:cs="Times New Roman"/>
+          <w:lang w:eastAsia="en-GB"/>
+        </w:rPr>
+        <w:t>Jacobian testing</w:t>
+      </w:r>
+    </w:p>
+    <w:p>
+      <w:pPr>
+        <w:rPr>
+          <w:rFonts w:ascii="Times New Roman" w:eastAsia="Times New Roman" w:hAnsi="Times New Roman" w:cs="Times New Roman"/>
+          <w:lang w:eastAsia="en-GB"/>
+        </w:rPr>
+      </w:pPr>
+      <w:r>
+        <w:rPr>
+          <w:rFonts w:ascii="Times New Roman" w:eastAsia="Times New Roman" w:hAnsi="Times New Roman" w:cs="Times New Roman"/>
+          <w:lang w:eastAsia="en-GB"/>
+        </w:rPr>
+        <w:t>Pst handling: pst I/O, slicing and dicing</w:t>
+      </w:r>
+    </w:p>
+    <w:p>
+      <w:pPr>
+        <w:rPr>
+          <w:rFonts w:ascii="Times New Roman" w:eastAsia="Times New Roman" w:hAnsi="Times New Roman" w:cs="Times New Roman"/>
+          <w:lang w:eastAsia="en-GB"/>
+        </w:rPr>
+      </w:pPr>
+      <w:r>
+        <w:rPr>
+          <w:rFonts w:ascii="Times New Roman" w:eastAsia="Times New Roman" w:hAnsi="Times New Roman" w:cs="Times New Roman"/>
+          <w:lang w:eastAsia="en-GB"/>
+        </w:rPr>
+        <w:t>Pst handling: creating a pst from scratch</w:t>
+      </w:r>
+    </w:p>
+    <w:p>
+      <w:pPr>
+        <w:rPr>
+          <w:rFonts w:ascii="Times New Roman" w:eastAsia="Times New Roman" w:hAnsi="Times New Roman" w:cs="Times New Roman"/>
+          <w:lang w:eastAsia="en-GB"/>
+        </w:rPr>
+      </w:pPr>
+      <w:r>
+        <w:rPr>
+          <w:rFonts w:ascii="Times New Roman" w:eastAsia="Times New Roman" w:hAnsi="Times New Roman" w:cs="Times New Roman"/>
+          <w:lang w:eastAsia="en-GB"/>
+        </w:rPr>
+        <w:t>Geostats: basic objects and interactions</w:t>
+      </w:r>
+    </w:p>
+    <w:p>
+      <w:pPr>
+        <w:rPr>
+          <w:rFonts w:ascii="Times New Roman" w:eastAsia="Times New Roman" w:hAnsi="Times New Roman" w:cs="Times New Roman"/>
+          <w:lang w:eastAsia="en-GB"/>
+        </w:rPr>
+      </w:pPr>
+      <w:r>
+        <w:rPr>
+          <w:rFonts w:ascii="Times New Roman" w:eastAsia="Times New Roman" w:hAnsi="Times New Roman" w:cs="Times New Roman"/>
+          <w:lang w:eastAsia="en-GB"/>
+        </w:rPr>
+        <w:t>Geostats: building covariance matrices</w:t>
+      </w:r>
+    </w:p>
+    <w:p>
+      <w:pPr>
+        <w:rPr>
+          <w:rFonts w:ascii="Times New Roman" w:eastAsia="Times New Roman" w:hAnsi="Times New Roman" w:cs="Times New Roman"/>
+          <w:lang w:eastAsia="en-GB"/>
+        </w:rPr>
+      </w:pPr>
+      <w:r>
+        <w:rPr>
+          <w:rFonts w:ascii="Times New Roman" w:eastAsia="Times New Roman" w:hAnsi="Times New Roman" w:cs="Times New Roman"/>
+          <w:lang w:eastAsia="en-GB"/>
+        </w:rPr>
+        <w:t>Geostats: factor calculation via OK</w:t>
+      </w:r>
+    </w:p>
+    <w:p>
+      <w:pPr>
+        <w:rPr>
+          <w:rFonts w:ascii="Times New Roman" w:eastAsia="Times New Roman" w:hAnsi="Times New Roman" w:cs="Times New Roman"/>
+          <w:lang w:eastAsia="en-GB"/>
+        </w:rPr>
+      </w:pPr>
+      <w:r>
+        <w:rPr>
+          <w:rFonts w:ascii="Times New Roman" w:eastAsia="Times New Roman" w:hAnsi="Times New Roman" w:cs="Times New Roman"/>
+          <w:lang w:eastAsia="en-GB"/>
+        </w:rPr>
+        <w:t>Flopy interaction: interface setup</w:t>
+      </w:r>
+    </w:p>
+    <w:p>
+      <w:pPr>
+        <w:rPr>
+          <w:rFonts w:ascii="Times New Roman" w:eastAsia="Times New Roman" w:hAnsi="Times New Roman" w:cs="Times New Roman"/>
+          <w:lang w:eastAsia="en-GB"/>
+        </w:rPr>
+      </w:pPr>
       <w:bookmarkStart w:id="0" w:name="_GoBack"/>
       <w:bookmarkEnd w:id="0"/>
       <w:r>
         <w:rPr>
-          <w:lang w:val="en-US"/>
-        </w:rPr>
-        <w:t xml:space="preserve"> interface </w:t>
-      </w:r>
-      <w:r>
-        <w:rPr>
-          <w:lang w:val="en-US"/>
-        </w:rPr>
-        <w:t xml:space="preserve">is ideally suited for use with PESTPP-IES.  In this situation, users can generate a </w:t>
-      </w:r>
-      <w:r>
-        <w:rPr>
-          <w:lang w:val="en-US"/>
-        </w:rPr>
-        <w:t xml:space="preserve">high-dimensional </w:t>
-      </w:r>
-      <w:r>
-        <w:rPr>
-          <w:lang w:val="en-US"/>
-        </w:rPr>
-        <w:t xml:space="preserve">parameter ensemble via memory efficient PstFromFlopyHelper.draw() method.  </w:t>
-      </w:r>
-      <w:r>
-        <w:rPr>
-          <w:lang w:val="en-US"/>
-        </w:rPr>
-        <w:t xml:space="preserve"> </w:t>
-      </w:r>
-    </w:p>
-    <w:p>
-      <w:pPr>
-        <w:rPr>
-          <w:lang w:val="en-US"/>
-        </w:rPr>
-      </w:pPr>
-    </w:p>
-    <w:p>
-      <w:pPr>
-        <w:rPr>
-          <w:lang w:val="en-US"/>
-        </w:rPr>
-      </w:pPr>
+          <w:rFonts w:ascii="Times New Roman" w:eastAsia="Times New Roman" w:hAnsi="Times New Roman" w:cs="Times New Roman"/>
+          <w:lang w:eastAsia="en-GB"/>
+        </w:rPr>
+        <w:t>Pest and Pest++ interaction</w:t>
+      </w:r>
+    </w:p>
+    <w:p>
+      <w:pPr>
+        <w:rPr>
+          <w:rFonts w:ascii="Times New Roman" w:eastAsia="Times New Roman" w:hAnsi="Times New Roman" w:cs="Times New Roman"/>
+          <w:lang w:eastAsia="en-GB"/>
+        </w:rPr>
+      </w:pPr>
+      <w:r>
+        <w:rPr>
+          <w:rFonts w:ascii="Times New Roman" w:eastAsia="Times New Roman" w:hAnsi="Times New Roman" w:cs="Times New Roman"/>
+          <w:lang w:eastAsia="en-GB"/>
+        </w:rPr>
+        <w:t>Helper functions</w:t>
+      </w:r>
+    </w:p>
+    <w:p>
+      <w:pPr>
+        <w:rPr>
+          <w:rFonts w:ascii="Times New Roman" w:eastAsia="Times New Roman" w:hAnsi="Times New Roman" w:cs="Times New Roman"/>
+          <w:lang w:eastAsia="en-GB"/>
+        </w:rPr>
+      </w:pPr>
+      <w:r>
+        <w:rPr>
+          <w:rFonts w:ascii="Times New Roman" w:eastAsia="Times New Roman" w:hAnsi="Times New Roman" w:cs="Times New Roman"/>
+          <w:lang w:eastAsia="en-GB"/>
+        </w:rPr>
+        <w:t>Plotting functions</w:t>
+      </w:r>
     </w:p>
     <w:p>
       <w:pPr>
@@ -2735,7 +3043,7 @@
 </file>
 
 <file path=customXml/itemProps1.xml><?xml version="1.0" encoding="utf-8"?>
-<ds:datastoreItem xmlns:ds="http://schemas.openxmlformats.org/officeDocument/2006/customXml" ds:itemID="{E69809CD-CB44-174B-B1F6-207F46066D5C}">
+<ds:datastoreItem xmlns:ds="http://schemas.openxmlformats.org/officeDocument/2006/customXml" ds:itemID="{0D56FC92-827F-3747-A6B1-B144E0578510}">
   <ds:schemaRefs>
     <ds:schemaRef ds:uri="http://schemas.openxmlformats.org/officeDocument/2006/bibliography"/>
   </ds:schemaRefs>

--- a/docs/pyemu.docx
+++ b/docs/pyemu.docx
@@ -9,6 +9,7 @@
           <w:lang w:val="en-US"/>
         </w:rPr>
       </w:pPr>
+      <w:proofErr w:type="spellStart"/>
       <w:r>
         <w:rPr>
           <w:b/>
@@ -16,26 +17,35 @@
         </w:rPr>
         <w:t>pyEMU</w:t>
       </w:r>
-    </w:p>
-    <w:p>
-      <w:pPr>
-        <w:rPr>
-          <w:b/>
-          <w:lang w:val="en-US"/>
-        </w:rPr>
-      </w:pPr>
-    </w:p>
-    <w:p>
-      <w:pPr>
-        <w:rPr>
-          <w:lang w:val="en-US"/>
-        </w:rPr>
-      </w:pPr>
-      <w:r>
-        <w:rPr>
-          <w:lang w:val="en-US"/>
-        </w:rPr>
-        <w:t>Pyemu is a set of python modules f</w:t>
+      <w:proofErr w:type="spellEnd"/>
+    </w:p>
+    <w:p>
+      <w:pPr>
+        <w:rPr>
+          <w:b/>
+          <w:lang w:val="en-US"/>
+        </w:rPr>
+      </w:pPr>
+    </w:p>
+    <w:p>
+      <w:pPr>
+        <w:rPr>
+          <w:lang w:val="en-US"/>
+        </w:rPr>
+      </w:pPr>
+      <w:proofErr w:type="spellStart"/>
+      <w:r>
+        <w:rPr>
+          <w:lang w:val="en-US"/>
+        </w:rPr>
+        <w:t>Pyemu</w:t>
+      </w:r>
+      <w:proofErr w:type="spellEnd"/>
+      <w:r>
+        <w:rPr>
+          <w:lang w:val="en-US"/>
+        </w:rPr>
+        <w:t xml:space="preserve"> is a set of python modules f</w:t>
       </w:r>
       <w:r>
         <w:rPr>
@@ -71,19 +81,49 @@
         <w:rPr>
           <w:lang w:val="en-US"/>
         </w:rPr>
-        <w:t xml:space="preserve">It adopts much of the terminology from the PEST ecosystem, but implements the functionality in a pythonic, easy-to-use interface. </w:t>
-      </w:r>
+        <w:t xml:space="preserve">It adopts much of the terminology from the PEST ecosystem, but implements the functionality in a </w:t>
+      </w:r>
+      <w:proofErr w:type="spellStart"/>
+      <w:r>
+        <w:rPr>
+          <w:lang w:val="en-US"/>
+        </w:rPr>
+        <w:t>pythonic</w:t>
+      </w:r>
+      <w:proofErr w:type="spellEnd"/>
+      <w:r>
+        <w:rPr>
+          <w:lang w:val="en-US"/>
+        </w:rPr>
+        <w:t xml:space="preserve">, easy-to-use interface. </w:t>
+      </w:r>
+      <w:proofErr w:type="spellStart"/>
       <w:r>
         <w:rPr>
           <w:lang w:val="en-US"/>
         </w:rPr>
         <w:t>pyEMU</w:t>
       </w:r>
-      <w:r>
-        <w:rPr>
-          <w:lang w:val="en-US"/>
-        </w:rPr>
-        <w:t xml:space="preserve"> is available via github:</w:t>
+      <w:proofErr w:type="spellEnd"/>
+      <w:r>
+        <w:rPr>
+          <w:lang w:val="en-US"/>
+        </w:rPr>
+        <w:t xml:space="preserve"> is available via </w:t>
+      </w:r>
+      <w:proofErr w:type="spellStart"/>
+      <w:r>
+        <w:rPr>
+          <w:lang w:val="en-US"/>
+        </w:rPr>
+        <w:t>github</w:t>
+      </w:r>
+      <w:proofErr w:type="spellEnd"/>
+      <w:r>
+        <w:rPr>
+          <w:lang w:val="en-US"/>
+        </w:rPr>
+        <w:t>:</w:t>
       </w:r>
     </w:p>
     <w:p>
@@ -146,40 +186,80 @@
         <w:rPr>
           <w:lang w:val="en-US"/>
         </w:rPr>
-        <w:t>&gt;&gt;&gt;pip install pyemu</w:t>
-      </w:r>
-    </w:p>
-    <w:p>
-      <w:pPr>
-        <w:rPr>
-          <w:lang w:val="en-US"/>
-        </w:rPr>
-      </w:pPr>
-    </w:p>
-    <w:p>
-      <w:pPr>
-        <w:rPr>
-          <w:lang w:val="en-US"/>
-        </w:rPr>
-      </w:pPr>
+        <w:t xml:space="preserve">&gt;&gt;&gt;pip install </w:t>
+      </w:r>
+      <w:proofErr w:type="spellStart"/>
+      <w:r>
+        <w:rPr>
+          <w:lang w:val="en-US"/>
+        </w:rPr>
+        <w:t>pyemu</w:t>
+      </w:r>
+      <w:proofErr w:type="spellEnd"/>
+    </w:p>
+    <w:p>
+      <w:pPr>
+        <w:rPr>
+          <w:lang w:val="en-US"/>
+        </w:rPr>
+      </w:pPr>
+    </w:p>
+    <w:p>
+      <w:pPr>
+        <w:rPr>
+          <w:lang w:val="en-US"/>
+        </w:rPr>
+      </w:pPr>
+      <w:proofErr w:type="spellStart"/>
       <w:r>
         <w:rPr>
           <w:lang w:val="en-US"/>
         </w:rPr>
         <w:t>pyEMU</w:t>
       </w:r>
-      <w:r>
-        <w:rPr>
-          <w:lang w:val="en-US"/>
-        </w:rPr>
-        <w:t xml:space="preserve"> leverages heavily off of the scientific python ecosystem including numpy, pandas, and matplotlib. </w:t>
-      </w:r>
+      <w:proofErr w:type="spellEnd"/>
+      <w:r>
+        <w:rPr>
+          <w:lang w:val="en-US"/>
+        </w:rPr>
+        <w:t xml:space="preserve"> leverages heavily off of the scientific python ecosystem including </w:t>
+      </w:r>
+      <w:proofErr w:type="spellStart"/>
+      <w:r>
+        <w:rPr>
+          <w:lang w:val="en-US"/>
+        </w:rPr>
+        <w:t>numpy</w:t>
+      </w:r>
+      <w:proofErr w:type="spellEnd"/>
+      <w:r>
+        <w:rPr>
+          <w:lang w:val="en-US"/>
+        </w:rPr>
+        <w:t xml:space="preserve">, pandas, and </w:t>
+      </w:r>
+      <w:proofErr w:type="spellStart"/>
+      <w:r>
+        <w:rPr>
+          <w:lang w:val="en-US"/>
+        </w:rPr>
+        <w:t>matplotlib</w:t>
+      </w:r>
+      <w:proofErr w:type="spellEnd"/>
+      <w:r>
+        <w:rPr>
+          <w:lang w:val="en-US"/>
+        </w:rPr>
+        <w:t xml:space="preserve">. </w:t>
+      </w:r>
+      <w:proofErr w:type="spellStart"/>
       <w:r>
         <w:rPr>
           <w:lang w:val="en-US"/>
         </w:rPr>
         <w:t>pyEMU</w:t>
       </w:r>
+      <w:proofErr w:type="spellEnd"/>
       <w:r>
         <w:rPr>
           <w:lang w:val="en-US"/>
@@ -196,19 +276,49 @@
         <w:rPr>
           <w:lang w:val="en-US"/>
         </w:rPr>
-        <w:t xml:space="preserve"> made flopy an explicit dependency so that more direct linkages between </w:t>
-      </w:r>
+        <w:t xml:space="preserve"> made </w:t>
+      </w:r>
+      <w:proofErr w:type="spellStart"/>
+      <w:r>
+        <w:rPr>
+          <w:lang w:val="en-US"/>
+        </w:rPr>
+        <w:t>flopy</w:t>
+      </w:r>
+      <w:proofErr w:type="spellEnd"/>
+      <w:r>
+        <w:rPr>
+          <w:lang w:val="en-US"/>
+        </w:rPr>
+        <w:t xml:space="preserve"> an explicit dependency so that more direct linkages between </w:t>
+      </w:r>
+      <w:proofErr w:type="spellStart"/>
       <w:r>
         <w:rPr>
           <w:lang w:val="en-US"/>
         </w:rPr>
         <w:t>pyEMU</w:t>
       </w:r>
-      <w:r>
-        <w:rPr>
-          <w:lang w:val="en-US"/>
-        </w:rPr>
-        <w:t xml:space="preserve"> and flopy can be made, leading to some exciting capabilities (see below)</w:t>
+      <w:proofErr w:type="spellEnd"/>
+      <w:r>
+        <w:rPr>
+          <w:lang w:val="en-US"/>
+        </w:rPr>
+        <w:t xml:space="preserve"> and </w:t>
+      </w:r>
+      <w:proofErr w:type="spellStart"/>
+      <w:r>
+        <w:rPr>
+          <w:lang w:val="en-US"/>
+        </w:rPr>
+        <w:t>flopy</w:t>
+      </w:r>
+      <w:proofErr w:type="spellEnd"/>
+      <w:r>
+        <w:rPr>
+          <w:lang w:val="en-US"/>
+        </w:rPr>
+        <w:t xml:space="preserve"> can be made, leading to some exciting capabilities (see below)</w:t>
       </w:r>
     </w:p>
     <w:p>
@@ -253,12 +363,14 @@
         </w:rPr>
         <w:t xml:space="preserve">The initial version of </w:t>
       </w:r>
+      <w:proofErr w:type="spellStart"/>
       <w:r>
         <w:rPr>
           <w:lang w:val="en-US"/>
         </w:rPr>
         <w:t>pyEMU</w:t>
       </w:r>
+      <w:proofErr w:type="spellEnd"/>
       <w:r>
         <w:rPr>
           <w:lang w:val="en-US"/>
@@ -325,12 +437,14 @@
         </w:rPr>
         <w:t xml:space="preserve">, </w:t>
       </w:r>
+      <w:proofErr w:type="spellStart"/>
       <w:r>
         <w:rPr>
           <w:lang w:val="en-US"/>
         </w:rPr>
         <w:t>pyEMU</w:t>
       </w:r>
+      <w:proofErr w:type="spellEnd"/>
       <w:r>
         <w:rPr>
           <w:lang w:val="en-US"/>
@@ -383,8 +497,30 @@
         <w:rPr>
           <w:lang w:val="en-US"/>
         </w:rPr>
-        <w:t>In this way, pyEMU provides a reproducible, scripting interface for PEST and PESTPP analyses.  pyEMU</w:t>
-      </w:r>
+        <w:t xml:space="preserve">In this way, </w:t>
+      </w:r>
+      <w:proofErr w:type="spellStart"/>
+      <w:r>
+        <w:rPr>
+          <w:lang w:val="en-US"/>
+        </w:rPr>
+        <w:t>pyEMU</w:t>
+      </w:r>
+      <w:proofErr w:type="spellEnd"/>
+      <w:r>
+        <w:rPr>
+          <w:lang w:val="en-US"/>
+        </w:rPr>
+        <w:t xml:space="preserve"> provides a reproducible, scripting interface for PEST and PESTPP analyses.  </w:t>
+      </w:r>
+      <w:proofErr w:type="spellStart"/>
+      <w:r>
+        <w:rPr>
+          <w:lang w:val="en-US"/>
+        </w:rPr>
+        <w:t>pyEMU</w:t>
+      </w:r>
+      <w:proofErr w:type="spellEnd"/>
       <w:r>
         <w:rPr>
           <w:lang w:val="en-US"/>
@@ -417,12 +553,14 @@
           <w:lang w:val="en-US"/>
         </w:rPr>
       </w:pPr>
+      <w:proofErr w:type="spellStart"/>
       <w:r>
         <w:rPr>
           <w:lang w:val="en-US"/>
         </w:rPr>
         <w:t>pyEMU</w:t>
       </w:r>
+      <w:proofErr w:type="spellEnd"/>
       <w:r>
         <w:rPr>
           <w:lang w:val="en-US"/>
@@ -433,7 +571,21 @@
         <w:rPr>
           <w:lang w:val="en-US"/>
         </w:rPr>
-        <w:t>the pythonic approach</w:t>
+        <w:t xml:space="preserve">the </w:t>
+      </w:r>
+      <w:proofErr w:type="spellStart"/>
+      <w:r>
+        <w:rPr>
+          <w:lang w:val="en-US"/>
+        </w:rPr>
+        <w:t>pythonic</w:t>
+      </w:r>
+      <w:proofErr w:type="spellEnd"/>
+      <w:r>
+        <w:rPr>
+          <w:lang w:val="en-US"/>
+        </w:rPr>
+        <w:t xml:space="preserve"> approach</w:t>
       </w:r>
       <w:r>
         <w:rPr>
@@ -441,12 +593,14 @@
         </w:rPr>
         <w:t xml:space="preserve"> of making life easier for users: the functionality of </w:t>
       </w:r>
+      <w:proofErr w:type="spellStart"/>
       <w:r>
         <w:rPr>
           <w:lang w:val="en-US"/>
         </w:rPr>
         <w:t>pyEMU</w:t>
       </w:r>
+      <w:proofErr w:type="spellEnd"/>
       <w:r>
         <w:rPr>
           <w:lang w:val="en-US"/>
@@ -465,24 +619,28 @@
         </w:rPr>
         <w:t xml:space="preserve">default behavior wherever possible.  For example, if a user does not pass a prior parameter covariance matrix to a linear analysis class, </w:t>
       </w:r>
+      <w:proofErr w:type="spellStart"/>
       <w:r>
         <w:rPr>
           <w:lang w:val="en-US"/>
         </w:rPr>
         <w:t>pyEMU</w:t>
       </w:r>
+      <w:proofErr w:type="spellEnd"/>
       <w:r>
         <w:rPr>
           <w:lang w:val="en-US"/>
         </w:rPr>
         <w:t xml:space="preserve"> will construct a diagonal prior parameter covariance matrix on-the-fly from the parameter bounds in the pest control file.  In this way, users can begin using </w:t>
       </w:r>
+      <w:proofErr w:type="spellStart"/>
       <w:r>
         <w:rPr>
           <w:lang w:val="en-US"/>
         </w:rPr>
         <w:t>pyEMU</w:t>
       </w:r>
+      <w:proofErr w:type="spellEnd"/>
       <w:r>
         <w:rPr>
           <w:lang w:val="en-US"/>
@@ -509,7 +667,23 @@
           <w:b/>
           <w:lang w:val="en-US"/>
         </w:rPr>
-        <w:t xml:space="preserve"> interoperability between pyEMU and the PEST and PESTPP</w:t>
+        <w:t xml:space="preserve"> interoperability between </w:t>
+      </w:r>
+      <w:proofErr w:type="spellStart"/>
+      <w:r>
+        <w:rPr>
+          <w:b/>
+          <w:lang w:val="en-US"/>
+        </w:rPr>
+        <w:t>pyEMU</w:t>
+      </w:r>
+      <w:proofErr w:type="spellEnd"/>
+      <w:r>
+        <w:rPr>
+          <w:b/>
+          <w:lang w:val="en-US"/>
+        </w:rPr>
+        <w:t xml:space="preserve"> and the PEST and PESTPP</w:t>
       </w:r>
       <w:r>
         <w:rPr>
@@ -533,12 +707,14 @@
           <w:lang w:val="en-US"/>
         </w:rPr>
       </w:pPr>
+      <w:proofErr w:type="spellStart"/>
       <w:r>
         <w:rPr>
           <w:lang w:val="en-US"/>
         </w:rPr>
         <w:t>pyEMU</w:t>
       </w:r>
+      <w:proofErr w:type="spellEnd"/>
       <w:r>
         <w:rPr>
           <w:lang w:val="en-US"/>
@@ -575,12 +751,14 @@
         </w:rPr>
         <w:t xml:space="preserve"> suites; </w:t>
       </w:r>
+      <w:proofErr w:type="spellStart"/>
       <w:r>
         <w:rPr>
           <w:lang w:val="en-US"/>
         </w:rPr>
         <w:t>pyEMU</w:t>
       </w:r>
+      <w:proofErr w:type="spellEnd"/>
       <w:r>
         <w:rPr>
           <w:lang w:val="en-US"/>
@@ -615,23 +793,40 @@
           <w:b/>
           <w:lang w:val="en-US"/>
         </w:rPr>
-        <w:t>control file handling via the Pst class</w:t>
-      </w:r>
-    </w:p>
-    <w:p>
-      <w:pPr>
-        <w:rPr>
-          <w:b/>
-          <w:lang w:val="en-US"/>
-        </w:rPr>
-      </w:pPr>
-    </w:p>
-    <w:p>
-      <w:pPr>
-        <w:rPr>
-          <w:lang w:val="en-US"/>
-        </w:rPr>
-      </w:pPr>
+        <w:t xml:space="preserve">control file handling via the </w:t>
+      </w:r>
+      <w:proofErr w:type="spellStart"/>
+      <w:r>
+        <w:rPr>
+          <w:b/>
+          <w:lang w:val="en-US"/>
+        </w:rPr>
+        <w:t>Pst</w:t>
+      </w:r>
+      <w:proofErr w:type="spellEnd"/>
+      <w:r>
+        <w:rPr>
+          <w:b/>
+          <w:lang w:val="en-US"/>
+        </w:rPr>
+        <w:t xml:space="preserve"> class</w:t>
+      </w:r>
+    </w:p>
+    <w:p>
+      <w:pPr>
+        <w:rPr>
+          <w:b/>
+          <w:lang w:val="en-US"/>
+        </w:rPr>
+      </w:pPr>
+    </w:p>
+    <w:p>
+      <w:pPr>
+        <w:rPr>
+          <w:lang w:val="en-US"/>
+        </w:rPr>
+      </w:pPr>
+      <w:proofErr w:type="spellStart"/>
       <w:r>
         <w:rPr>
           <w:lang w:val="en-US"/>
@@ -639,6 +834,7 @@
         <w:lastRenderedPageBreak/>
         <w:t>pyEMU</w:t>
       </w:r>
+      <w:proofErr w:type="spellEnd"/>
       <w:r>
         <w:rPr>
           <w:lang w:val="en-US"/>
@@ -649,13 +845,63 @@
         <w:rPr>
           <w:lang w:val="en-US"/>
         </w:rPr>
-        <w:t xml:space="preserve"> pyEMU</w:t>
-      </w:r>
-      <w:r>
-        <w:rPr>
-          <w:lang w:val="en-US"/>
-        </w:rPr>
-        <w:t xml:space="preserve"> Pst class has attributes that are coincident with the control file sections.  For example, the * parameter data section is accessible as Pst.parameter_data, while the * control data section is accessible as Pst.control_data.   Furthermore, the </w:t>
+        <w:t xml:space="preserve"> </w:t>
+      </w:r>
+      <w:proofErr w:type="spellStart"/>
+      <w:r>
+        <w:rPr>
+          <w:lang w:val="en-US"/>
+        </w:rPr>
+        <w:t>pyEMU</w:t>
+      </w:r>
+      <w:proofErr w:type="spellEnd"/>
+      <w:r>
+        <w:rPr>
+          <w:lang w:val="en-US"/>
+        </w:rPr>
+        <w:t xml:space="preserve"> </w:t>
+      </w:r>
+      <w:proofErr w:type="spellStart"/>
+      <w:r>
+        <w:rPr>
+          <w:lang w:val="en-US"/>
+        </w:rPr>
+        <w:t>Pst</w:t>
+      </w:r>
+      <w:proofErr w:type="spellEnd"/>
+      <w:r>
+        <w:rPr>
+          <w:lang w:val="en-US"/>
+        </w:rPr>
+        <w:t xml:space="preserve"> class has attributes that are coincident with the control file sections.  For example, the * parameter data section is accessible as </w:t>
+      </w:r>
+      <w:proofErr w:type="spellStart"/>
+      <w:r>
+        <w:rPr>
+          <w:lang w:val="en-US"/>
+        </w:rPr>
+        <w:t>Pst.parameter_data</w:t>
+      </w:r>
+      <w:proofErr w:type="spellEnd"/>
+      <w:r>
+        <w:rPr>
+          <w:lang w:val="en-US"/>
+        </w:rPr>
+        <w:t xml:space="preserve">, while the * control data section is accessible as </w:t>
+      </w:r>
+      <w:proofErr w:type="spellStart"/>
+      <w:r>
+        <w:rPr>
+          <w:lang w:val="en-US"/>
+        </w:rPr>
+        <w:t>Pst.control_data</w:t>
+      </w:r>
+      <w:proofErr w:type="spellEnd"/>
+      <w:r>
+        <w:rPr>
+          <w:lang w:val="en-US"/>
+        </w:rPr>
+        <w:t xml:space="preserve">.   Furthermore, the </w:t>
       </w:r>
       <w:r>
         <w:rPr>
@@ -705,90 +951,194 @@
         <w:rPr>
           <w:lang w:val="en-US"/>
         </w:rPr>
-        <w:t xml:space="preserve">Along with the Pst class, </w:t>
-      </w:r>
+        <w:t xml:space="preserve">Along with the </w:t>
+      </w:r>
+      <w:proofErr w:type="spellStart"/>
+      <w:r>
+        <w:rPr>
+          <w:lang w:val="en-US"/>
+        </w:rPr>
+        <w:t>Pst</w:t>
+      </w:r>
+      <w:proofErr w:type="spellEnd"/>
+      <w:r>
+        <w:rPr>
+          <w:lang w:val="en-US"/>
+        </w:rPr>
+        <w:t xml:space="preserve"> class, </w:t>
+      </w:r>
+      <w:proofErr w:type="spellStart"/>
       <w:r>
         <w:rPr>
           <w:lang w:val="en-US"/>
         </w:rPr>
         <w:t>pyEMU</w:t>
       </w:r>
-      <w:r>
-        <w:rPr>
-          <w:lang w:val="en-US"/>
-        </w:rPr>
-        <w:t xml:space="preserve"> offers several methods to create a new control file, ranging from a generic Pst instance with “dummy” parameter and observation names to creating  control file using existing template and instruction files.  </w:t>
-      </w:r>
-    </w:p>
-    <w:p>
-      <w:pPr>
-        <w:rPr>
-          <w:lang w:val="en-US"/>
-        </w:rPr>
-      </w:pPr>
-    </w:p>
-    <w:p>
-      <w:pPr>
-        <w:rPr>
-          <w:lang w:val="en-US"/>
-        </w:rPr>
-      </w:pPr>
-      <w:r>
-        <w:rPr>
-          <w:lang w:val="en-US"/>
-        </w:rPr>
-        <w:t>The Pst class also includes methods to write stand-alone LaTeX summary tables of the parameter and observations in the control file.</w:t>
-      </w:r>
-    </w:p>
-    <w:p>
-      <w:pPr>
-        <w:rPr>
-          <w:b/>
-          <w:lang w:val="en-US"/>
-        </w:rPr>
-      </w:pPr>
-    </w:p>
-    <w:p>
-      <w:pPr>
-        <w:rPr>
-          <w:b/>
-          <w:lang w:val="en-US"/>
-        </w:rPr>
-      </w:pPr>
-      <w:r>
-        <w:rPr>
-          <w:b/>
-          <w:lang w:val="en-US"/>
-        </w:rPr>
-        <w:t>easy linear algebra via the Matrix and Cov classes</w:t>
-      </w:r>
-    </w:p>
-    <w:p>
-      <w:pPr>
-        <w:rPr>
-          <w:b/>
-          <w:lang w:val="en-US"/>
-        </w:rPr>
-      </w:pPr>
-    </w:p>
-    <w:p>
-      <w:pPr>
-        <w:rPr>
-          <w:lang w:val="en-US"/>
-        </w:rPr>
-      </w:pPr>
-      <w:r>
-        <w:rPr>
-          <w:lang w:val="en-US"/>
-        </w:rPr>
-        <w:t xml:space="preserve">The Matrix and (derived) Cov classes in </w:t>
-      </w:r>
+      <w:proofErr w:type="spellEnd"/>
+      <w:r>
+        <w:rPr>
+          <w:lang w:val="en-US"/>
+        </w:rPr>
+        <w:t xml:space="preserve"> offers several methods to create a new control file, ranging from a generic </w:t>
+      </w:r>
+      <w:proofErr w:type="spellStart"/>
+      <w:r>
+        <w:rPr>
+          <w:lang w:val="en-US"/>
+        </w:rPr>
+        <w:t>Pst</w:t>
+      </w:r>
+      <w:proofErr w:type="spellEnd"/>
+      <w:r>
+        <w:rPr>
+          <w:lang w:val="en-US"/>
+        </w:rPr>
+        <w:t xml:space="preserve"> instance with “dummy” parameter and observation names to </w:t>
+      </w:r>
+      <w:proofErr w:type="gramStart"/>
+      <w:r>
+        <w:rPr>
+          <w:lang w:val="en-US"/>
+        </w:rPr>
+        <w:t>creating  control</w:t>
+      </w:r>
+      <w:proofErr w:type="gramEnd"/>
+      <w:r>
+        <w:rPr>
+          <w:lang w:val="en-US"/>
+        </w:rPr>
+        <w:t xml:space="preserve"> file using existing template and instruction files.  </w:t>
+      </w:r>
+    </w:p>
+    <w:p>
+      <w:pPr>
+        <w:rPr>
+          <w:lang w:val="en-US"/>
+        </w:rPr>
+      </w:pPr>
+    </w:p>
+    <w:p>
+      <w:pPr>
+        <w:rPr>
+          <w:lang w:val="en-US"/>
+        </w:rPr>
+      </w:pPr>
+      <w:r>
+        <w:rPr>
+          <w:lang w:val="en-US"/>
+        </w:rPr>
+        <w:t xml:space="preserve">The </w:t>
+      </w:r>
+      <w:proofErr w:type="spellStart"/>
+      <w:r>
+        <w:rPr>
+          <w:lang w:val="en-US"/>
+        </w:rPr>
+        <w:t>Pst</w:t>
+      </w:r>
+      <w:proofErr w:type="spellEnd"/>
+      <w:r>
+        <w:rPr>
+          <w:lang w:val="en-US"/>
+        </w:rPr>
+        <w:t xml:space="preserve"> class also includes methods to write stand-alone </w:t>
+      </w:r>
+      <w:proofErr w:type="spellStart"/>
+      <w:r>
+        <w:rPr>
+          <w:lang w:val="en-US"/>
+        </w:rPr>
+        <w:t>LaTeX</w:t>
+      </w:r>
+      <w:proofErr w:type="spellEnd"/>
+      <w:r>
+        <w:rPr>
+          <w:lang w:val="en-US"/>
+        </w:rPr>
+        <w:t xml:space="preserve"> summary tables of the parameter and observations in the control file.</w:t>
+      </w:r>
+    </w:p>
+    <w:p>
+      <w:pPr>
+        <w:rPr>
+          <w:b/>
+          <w:lang w:val="en-US"/>
+        </w:rPr>
+      </w:pPr>
+    </w:p>
+    <w:p>
+      <w:pPr>
+        <w:rPr>
+          <w:b/>
+          <w:lang w:val="en-US"/>
+        </w:rPr>
+      </w:pPr>
+      <w:r>
+        <w:rPr>
+          <w:b/>
+          <w:lang w:val="en-US"/>
+        </w:rPr>
+        <w:t xml:space="preserve">easy linear algebra via the Matrix and </w:t>
+      </w:r>
+      <w:proofErr w:type="spellStart"/>
+      <w:r>
+        <w:rPr>
+          <w:b/>
+          <w:lang w:val="en-US"/>
+        </w:rPr>
+        <w:t>Cov</w:t>
+      </w:r>
+      <w:proofErr w:type="spellEnd"/>
+      <w:r>
+        <w:rPr>
+          <w:b/>
+          <w:lang w:val="en-US"/>
+        </w:rPr>
+        <w:t xml:space="preserve"> classes</w:t>
+      </w:r>
+    </w:p>
+    <w:p>
+      <w:pPr>
+        <w:rPr>
+          <w:b/>
+          <w:lang w:val="en-US"/>
+        </w:rPr>
+      </w:pPr>
+    </w:p>
+    <w:p>
+      <w:pPr>
+        <w:rPr>
+          <w:lang w:val="en-US"/>
+        </w:rPr>
+      </w:pPr>
+      <w:r>
+        <w:rPr>
+          <w:lang w:val="en-US"/>
+        </w:rPr>
+        <w:t xml:space="preserve">The Matrix and (derived) </w:t>
+      </w:r>
+      <w:proofErr w:type="spellStart"/>
+      <w:r>
+        <w:rPr>
+          <w:lang w:val="en-US"/>
+        </w:rPr>
+        <w:t>Cov</w:t>
+      </w:r>
+      <w:proofErr w:type="spellEnd"/>
+      <w:r>
+        <w:rPr>
+          <w:lang w:val="en-US"/>
+        </w:rPr>
+        <w:t xml:space="preserve"> classes in </w:t>
+      </w:r>
+      <w:proofErr w:type="spellStart"/>
       <w:r>
         <w:rPr>
           <w:lang w:val="en-US"/>
         </w:rPr>
         <w:t>pyEMU</w:t>
       </w:r>
+      <w:proofErr w:type="spellEnd"/>
       <w:r>
         <w:rPr>
           <w:lang w:val="en-US"/>
@@ -807,12 +1157,14 @@
         </w:rPr>
         <w:t xml:space="preserve">Through object oriented programming, the Matrix class overloads mathematical operators so that linear algebra equations can be quickly coded in </w:t>
       </w:r>
+      <w:proofErr w:type="spellStart"/>
       <w:r>
         <w:rPr>
           <w:lang w:val="en-US"/>
         </w:rPr>
         <w:t>pyEMU</w:t>
       </w:r>
+      <w:proofErr w:type="spellEnd"/>
       <w:r>
         <w:rPr>
           <w:lang w:val="en-US"/>
@@ -868,59 +1220,271 @@
         <w:rPr>
           <w:lang w:val="en-US"/>
         </w:rPr>
-        <w:t>&gt;&gt;&gt;pst = pyemu.Pst(“pest.pst”)</w:t>
-      </w:r>
-    </w:p>
-    <w:p>
-      <w:pPr>
-        <w:rPr>
-          <w:lang w:val="en-US"/>
-        </w:rPr>
-      </w:pPr>
-      <w:r>
-        <w:rPr>
-          <w:lang w:val="en-US"/>
-        </w:rPr>
-        <w:t>&gt;&gt;&gt;jco = pyemu.Jco.from_binary(“pest.jco”)</w:t>
-      </w:r>
-    </w:p>
-    <w:p>
-      <w:pPr>
-        <w:rPr>
-          <w:lang w:val="en-US"/>
-        </w:rPr>
-      </w:pPr>
-      <w:r>
-        <w:rPr>
-          <w:lang w:val="en-US"/>
-        </w:rPr>
-        <w:t>&gt;&gt;&gt;oc = pyemu.Cov.from_observation_data(pst)</w:t>
-      </w:r>
-    </w:p>
-    <w:p>
-      <w:pPr>
-        <w:rPr>
-          <w:lang w:val="en-US"/>
-        </w:rPr>
-      </w:pPr>
-      <w:r>
-        <w:rPr>
-          <w:lang w:val="en-US"/>
-        </w:rPr>
-        <w:t>&gt;&gt;&gt;xtqx = jco.T * oc**0.5 * jco</w:t>
-      </w:r>
-    </w:p>
-    <w:p>
-      <w:pPr>
-        <w:rPr>
-          <w:lang w:val="en-US"/>
-        </w:rPr>
-      </w:pPr>
-      <w:r>
-        <w:rPr>
-          <w:lang w:val="en-US"/>
-        </w:rPr>
-        <w:t>&gt;&gt;&gt;plt.plot(xtqx.s)</w:t>
+        <w:t>&gt;&gt;&gt;</w:t>
+      </w:r>
+      <w:proofErr w:type="spellStart"/>
+      <w:r>
+        <w:rPr>
+          <w:lang w:val="en-US"/>
+        </w:rPr>
+        <w:t>pst</w:t>
+      </w:r>
+      <w:proofErr w:type="spellEnd"/>
+      <w:r>
+        <w:rPr>
+          <w:lang w:val="en-US"/>
+        </w:rPr>
+        <w:t xml:space="preserve"> = </w:t>
+      </w:r>
+      <w:proofErr w:type="spellStart"/>
+      <w:proofErr w:type="gramStart"/>
+      <w:r>
+        <w:rPr>
+          <w:lang w:val="en-US"/>
+        </w:rPr>
+        <w:t>pyemu.Pst</w:t>
+      </w:r>
+      <w:proofErr w:type="spellEnd"/>
+      <w:proofErr w:type="gramEnd"/>
+      <w:r>
+        <w:rPr>
+          <w:lang w:val="en-US"/>
+        </w:rPr>
+        <w:t>(“pest.pst”)</w:t>
+      </w:r>
+    </w:p>
+    <w:p>
+      <w:pPr>
+        <w:rPr>
+          <w:lang w:val="en-US"/>
+        </w:rPr>
+      </w:pPr>
+      <w:r>
+        <w:rPr>
+          <w:lang w:val="en-US"/>
+        </w:rPr>
+        <w:t>&gt;&gt;&gt;</w:t>
+      </w:r>
+      <w:proofErr w:type="spellStart"/>
+      <w:r>
+        <w:rPr>
+          <w:lang w:val="en-US"/>
+        </w:rPr>
+        <w:t>jco</w:t>
+      </w:r>
+      <w:proofErr w:type="spellEnd"/>
+      <w:r>
+        <w:rPr>
+          <w:lang w:val="en-US"/>
+        </w:rPr>
+        <w:t xml:space="preserve"> = </w:t>
+      </w:r>
+      <w:proofErr w:type="spellStart"/>
+      <w:proofErr w:type="gramStart"/>
+      <w:r>
+        <w:rPr>
+          <w:lang w:val="en-US"/>
+        </w:rPr>
+        <w:t>pyemu.Jco.from</w:t>
+      </w:r>
+      <w:proofErr w:type="gramEnd"/>
+      <w:r>
+        <w:rPr>
+          <w:lang w:val="en-US"/>
+        </w:rPr>
+        <w:t>_binary</w:t>
+      </w:r>
+      <w:proofErr w:type="spellEnd"/>
+      <w:r>
+        <w:rPr>
+          <w:lang w:val="en-US"/>
+        </w:rPr>
+        <w:t>(“</w:t>
+      </w:r>
+      <w:proofErr w:type="spellStart"/>
+      <w:r>
+        <w:rPr>
+          <w:lang w:val="en-US"/>
+        </w:rPr>
+        <w:t>pest.jco</w:t>
+      </w:r>
+      <w:proofErr w:type="spellEnd"/>
+      <w:r>
+        <w:rPr>
+          <w:lang w:val="en-US"/>
+        </w:rPr>
+        <w:t>”)</w:t>
+      </w:r>
+    </w:p>
+    <w:p>
+      <w:pPr>
+        <w:rPr>
+          <w:lang w:val="en-US"/>
+        </w:rPr>
+      </w:pPr>
+      <w:r>
+        <w:rPr>
+          <w:lang w:val="en-US"/>
+        </w:rPr>
+        <w:t>&gt;&gt;&gt;</w:t>
+      </w:r>
+      <w:proofErr w:type="spellStart"/>
+      <w:r>
+        <w:rPr>
+          <w:lang w:val="en-US"/>
+        </w:rPr>
+        <w:t>oc</w:t>
+      </w:r>
+      <w:proofErr w:type="spellEnd"/>
+      <w:r>
+        <w:rPr>
+          <w:lang w:val="en-US"/>
+        </w:rPr>
+        <w:t xml:space="preserve"> = </w:t>
+      </w:r>
+      <w:proofErr w:type="spellStart"/>
+      <w:proofErr w:type="gramStart"/>
+      <w:r>
+        <w:rPr>
+          <w:lang w:val="en-US"/>
+        </w:rPr>
+        <w:t>pyemu.Cov.from</w:t>
+      </w:r>
+      <w:proofErr w:type="gramEnd"/>
+      <w:r>
+        <w:rPr>
+          <w:lang w:val="en-US"/>
+        </w:rPr>
+        <w:t>_observation_data</w:t>
+      </w:r>
+      <w:proofErr w:type="spellEnd"/>
+      <w:r>
+        <w:rPr>
+          <w:lang w:val="en-US"/>
+        </w:rPr>
+        <w:t>(</w:t>
+      </w:r>
+      <w:proofErr w:type="spellStart"/>
+      <w:r>
+        <w:rPr>
+          <w:lang w:val="en-US"/>
+        </w:rPr>
+        <w:t>pst</w:t>
+      </w:r>
+      <w:proofErr w:type="spellEnd"/>
+      <w:r>
+        <w:rPr>
+          <w:lang w:val="en-US"/>
+        </w:rPr>
+        <w:t>)</w:t>
+      </w:r>
+    </w:p>
+    <w:p>
+      <w:pPr>
+        <w:rPr>
+          <w:lang w:val="en-US"/>
+        </w:rPr>
+      </w:pPr>
+      <w:r>
+        <w:rPr>
+          <w:lang w:val="en-US"/>
+        </w:rPr>
+        <w:t>&gt;&gt;&gt;</w:t>
+      </w:r>
+      <w:proofErr w:type="spellStart"/>
+      <w:r>
+        <w:rPr>
+          <w:lang w:val="en-US"/>
+        </w:rPr>
+        <w:t>xtqx</w:t>
+      </w:r>
+      <w:proofErr w:type="spellEnd"/>
+      <w:r>
+        <w:rPr>
+          <w:lang w:val="en-US"/>
+        </w:rPr>
+        <w:t xml:space="preserve"> = </w:t>
+      </w:r>
+      <w:proofErr w:type="spellStart"/>
+      <w:proofErr w:type="gramStart"/>
+      <w:r>
+        <w:rPr>
+          <w:lang w:val="en-US"/>
+        </w:rPr>
+        <w:t>jco.T</w:t>
+      </w:r>
+      <w:proofErr w:type="spellEnd"/>
+      <w:proofErr w:type="gramEnd"/>
+      <w:r>
+        <w:rPr>
+          <w:lang w:val="en-US"/>
+        </w:rPr>
+        <w:t xml:space="preserve"> * </w:t>
+      </w:r>
+      <w:proofErr w:type="spellStart"/>
+      <w:r>
+        <w:rPr>
+          <w:lang w:val="en-US"/>
+        </w:rPr>
+        <w:t>oc</w:t>
+      </w:r>
+      <w:proofErr w:type="spellEnd"/>
+      <w:r>
+        <w:rPr>
+          <w:lang w:val="en-US"/>
+        </w:rPr>
+        <w:t xml:space="preserve">**0.5 * </w:t>
+      </w:r>
+      <w:proofErr w:type="spellStart"/>
+      <w:r>
+        <w:rPr>
+          <w:lang w:val="en-US"/>
+        </w:rPr>
+        <w:t>jco</w:t>
+      </w:r>
+      <w:proofErr w:type="spellEnd"/>
+    </w:p>
+    <w:p>
+      <w:pPr>
+        <w:rPr>
+          <w:lang w:val="en-US"/>
+        </w:rPr>
+      </w:pPr>
+      <w:r>
+        <w:rPr>
+          <w:lang w:val="en-US"/>
+        </w:rPr>
+        <w:t>&gt;&gt;&gt;</w:t>
+      </w:r>
+      <w:proofErr w:type="spellStart"/>
+      <w:proofErr w:type="gramStart"/>
+      <w:r>
+        <w:rPr>
+          <w:lang w:val="en-US"/>
+        </w:rPr>
+        <w:t>plt.plot</w:t>
+      </w:r>
+      <w:proofErr w:type="spellEnd"/>
+      <w:proofErr w:type="gramEnd"/>
+      <w:r>
+        <w:rPr>
+          <w:lang w:val="en-US"/>
+        </w:rPr>
+        <w:t>(</w:t>
+      </w:r>
+      <w:proofErr w:type="spellStart"/>
+      <w:r>
+        <w:rPr>
+          <w:lang w:val="en-US"/>
+        </w:rPr>
+        <w:t>xtqx.s</w:t>
+      </w:r>
+      <w:proofErr w:type="spellEnd"/>
+      <w:r>
+        <w:rPr>
+          <w:lang w:val="en-US"/>
+        </w:rPr>
+        <w:t>)</w:t>
       </w:r>
     </w:p>
     <w:p>
@@ -964,34 +1528,96 @@
           <w:b/>
           <w:lang w:val="en-US"/>
         </w:rPr>
-        <w:t>easy linear analysis (FOSM) capabilities via the Schur and ErrVar classes</w:t>
-      </w:r>
-    </w:p>
-    <w:p>
-      <w:pPr>
-        <w:rPr>
-          <w:b/>
-          <w:lang w:val="en-US"/>
-        </w:rPr>
-      </w:pPr>
-    </w:p>
-    <w:p>
-      <w:pPr>
-        <w:rPr>
-          <w:lang w:val="en-US"/>
-        </w:rPr>
-      </w:pPr>
+        <w:t xml:space="preserve">easy linear analysis (FOSM) capabilities via the </w:t>
+      </w:r>
+      <w:proofErr w:type="spellStart"/>
+      <w:r>
+        <w:rPr>
+          <w:b/>
+          <w:lang w:val="en-US"/>
+        </w:rPr>
+        <w:t>Schur</w:t>
+      </w:r>
+      <w:proofErr w:type="spellEnd"/>
+      <w:r>
+        <w:rPr>
+          <w:b/>
+          <w:lang w:val="en-US"/>
+        </w:rPr>
+        <w:t xml:space="preserve"> and </w:t>
+      </w:r>
+      <w:proofErr w:type="spellStart"/>
+      <w:r>
+        <w:rPr>
+          <w:b/>
+          <w:lang w:val="en-US"/>
+        </w:rPr>
+        <w:t>ErrVar</w:t>
+      </w:r>
+      <w:proofErr w:type="spellEnd"/>
+      <w:r>
+        <w:rPr>
+          <w:b/>
+          <w:lang w:val="en-US"/>
+        </w:rPr>
+        <w:t xml:space="preserve"> classes</w:t>
+      </w:r>
+    </w:p>
+    <w:p>
+      <w:pPr>
+        <w:rPr>
+          <w:b/>
+          <w:lang w:val="en-US"/>
+        </w:rPr>
+      </w:pPr>
+    </w:p>
+    <w:p>
+      <w:pPr>
+        <w:rPr>
+          <w:lang w:val="en-US"/>
+        </w:rPr>
+      </w:pPr>
+      <w:proofErr w:type="spellStart"/>
       <w:r>
         <w:rPr>
           <w:lang w:val="en-US"/>
         </w:rPr>
         <w:t>pyEMU</w:t>
       </w:r>
-      <w:r>
-        <w:rPr>
-          <w:lang w:val="en-US"/>
-        </w:rPr>
-        <w:t xml:space="preserve"> exposes two class for linear algebra:  The Schur and ErrVar classes, which replicate the behavior of the PREDUNC and PREDVAR suites</w:t>
+      <w:proofErr w:type="spellEnd"/>
+      <w:r>
+        <w:rPr>
+          <w:lang w:val="en-US"/>
+        </w:rPr>
+        <w:t xml:space="preserve"> exposes two class for linear algebra:  The </w:t>
+      </w:r>
+      <w:proofErr w:type="spellStart"/>
+      <w:r>
+        <w:rPr>
+          <w:lang w:val="en-US"/>
+        </w:rPr>
+        <w:t>Schur</w:t>
+      </w:r>
+      <w:proofErr w:type="spellEnd"/>
+      <w:r>
+        <w:rPr>
+          <w:lang w:val="en-US"/>
+        </w:rPr>
+        <w:t xml:space="preserve"> and </w:t>
+      </w:r>
+      <w:proofErr w:type="spellStart"/>
+      <w:r>
+        <w:rPr>
+          <w:lang w:val="en-US"/>
+        </w:rPr>
+        <w:t>ErrVar</w:t>
+      </w:r>
+      <w:proofErr w:type="spellEnd"/>
+      <w:r>
+        <w:rPr>
+          <w:lang w:val="en-US"/>
+        </w:rPr>
+        <w:t xml:space="preserve"> classes, which replicate the behavior of the PREDUNC and PREDVAR suites</w:t>
       </w:r>
       <w:r>
         <w:rPr>
@@ -1003,7 +1629,35 @@
         <w:rPr>
           <w:lang w:val="en-US"/>
         </w:rPr>
-        <w:t xml:space="preserve">.   The Schur class implements the Schur compliment equation for conditional covariance </w:t>
+        <w:t xml:space="preserve">.   The </w:t>
+      </w:r>
+      <w:proofErr w:type="spellStart"/>
+      <w:r>
+        <w:rPr>
+          <w:lang w:val="en-US"/>
+        </w:rPr>
+        <w:t>Schur</w:t>
+      </w:r>
+      <w:proofErr w:type="spellEnd"/>
+      <w:r>
+        <w:rPr>
+          <w:lang w:val="en-US"/>
+        </w:rPr>
+        <w:t xml:space="preserve"> class implements the </w:t>
+      </w:r>
+      <w:proofErr w:type="spellStart"/>
+      <w:r>
+        <w:rPr>
+          <w:lang w:val="en-US"/>
+        </w:rPr>
+        <w:t>Schur</w:t>
+      </w:r>
+      <w:proofErr w:type="spellEnd"/>
+      <w:r>
+        <w:rPr>
+          <w:lang w:val="en-US"/>
+        </w:rPr>
+        <w:t xml:space="preserve"> compliment equation for conditional covariance </w:t>
       </w:r>
       <w:r>
         <w:rPr>
@@ -1015,7 +1669,21 @@
         <w:rPr>
           <w:lang w:val="en-US"/>
         </w:rPr>
-        <w:t xml:space="preserve"> (the equation of the PREDUNC suite).  The Schur class includes functionality for parameter and forecast uncertainty estimation as well as methods for </w:t>
+        <w:t xml:space="preserve"> (the equation of the PREDUNC suite).  The </w:t>
+      </w:r>
+      <w:proofErr w:type="spellStart"/>
+      <w:r>
+        <w:rPr>
+          <w:lang w:val="en-US"/>
+        </w:rPr>
+        <w:t>Schur</w:t>
+      </w:r>
+      <w:proofErr w:type="spellEnd"/>
+      <w:r>
+        <w:rPr>
+          <w:lang w:val="en-US"/>
+        </w:rPr>
+        <w:t xml:space="preserve"> class includes functionality for parameter and forecast uncertainty estimation as well as methods for </w:t>
       </w:r>
       <w:r>
         <w:rPr>
@@ -1023,70 +1691,200 @@
         </w:rPr>
         <w:t xml:space="preserve">parameter and observation </w:t>
       </w:r>
-      <w:r>
-        <w:rPr>
-          <w:lang w:val="en-US"/>
-        </w:rPr>
-        <w:t xml:space="preserve">dataworth analyses.  The ErrVar class implements subspace error variance analysis (similar to the PREDVAR suite).  </w:t>
-      </w:r>
-    </w:p>
-    <w:p>
-      <w:pPr>
-        <w:rPr>
-          <w:b/>
-          <w:lang w:val="en-US"/>
-        </w:rPr>
-      </w:pPr>
-    </w:p>
-    <w:p>
-      <w:pPr>
-        <w:rPr>
-          <w:b/>
-          <w:lang w:val="en-US"/>
-        </w:rPr>
-      </w:pPr>
-    </w:p>
-    <w:p>
-      <w:pPr>
-        <w:rPr>
-          <w:b/>
-          <w:lang w:val="en-US"/>
-        </w:rPr>
-      </w:pPr>
-      <w:r>
-        <w:rPr>
-          <w:b/>
-          <w:lang w:val="en-US"/>
-        </w:rPr>
-        <w:t>easy monte carlo and GLUE via the MonteCarlo, ParameterEnsemble and ObservationEnsemble classes</w:t>
-      </w:r>
-    </w:p>
-    <w:p>
-      <w:pPr>
-        <w:rPr>
-          <w:b/>
-          <w:lang w:val="en-US"/>
-        </w:rPr>
-      </w:pPr>
-    </w:p>
-    <w:p>
-      <w:pPr>
-        <w:rPr>
-          <w:lang w:val="en-US"/>
-        </w:rPr>
-      </w:pPr>
-      <w:r>
-        <w:rPr>
-          <w:lang w:val="en-US"/>
-        </w:rPr>
-        <w:t xml:space="preserve">The MonteCarlo and associated ParameterEnsemble and ObservationEnsemble classes in </w:t>
-      </w:r>
+      <w:proofErr w:type="spellStart"/>
+      <w:r>
+        <w:rPr>
+          <w:lang w:val="en-US"/>
+        </w:rPr>
+        <w:t>dataworth</w:t>
+      </w:r>
+      <w:proofErr w:type="spellEnd"/>
+      <w:r>
+        <w:rPr>
+          <w:lang w:val="en-US"/>
+        </w:rPr>
+        <w:t xml:space="preserve"> analyses.  The </w:t>
+      </w:r>
+      <w:proofErr w:type="spellStart"/>
+      <w:r>
+        <w:rPr>
+          <w:lang w:val="en-US"/>
+        </w:rPr>
+        <w:t>ErrVar</w:t>
+      </w:r>
+      <w:proofErr w:type="spellEnd"/>
+      <w:r>
+        <w:rPr>
+          <w:lang w:val="en-US"/>
+        </w:rPr>
+        <w:t xml:space="preserve"> class implements subspace error variance analysis (similar to the PREDVAR suite).  </w:t>
+      </w:r>
+    </w:p>
+    <w:p>
+      <w:pPr>
+        <w:rPr>
+          <w:b/>
+          <w:lang w:val="en-US"/>
+        </w:rPr>
+      </w:pPr>
+    </w:p>
+    <w:p>
+      <w:pPr>
+        <w:rPr>
+          <w:b/>
+          <w:lang w:val="en-US"/>
+        </w:rPr>
+      </w:pPr>
+    </w:p>
+    <w:p>
+      <w:pPr>
+        <w:rPr>
+          <w:b/>
+          <w:lang w:val="en-US"/>
+        </w:rPr>
+      </w:pPr>
+      <w:r>
+        <w:rPr>
+          <w:b/>
+          <w:lang w:val="en-US"/>
+        </w:rPr>
+        <w:t xml:space="preserve">easy monte </w:t>
+      </w:r>
+      <w:proofErr w:type="spellStart"/>
+      <w:r>
+        <w:rPr>
+          <w:b/>
+          <w:lang w:val="en-US"/>
+        </w:rPr>
+        <w:t>carlo</w:t>
+      </w:r>
+      <w:proofErr w:type="spellEnd"/>
+      <w:r>
+        <w:rPr>
+          <w:b/>
+          <w:lang w:val="en-US"/>
+        </w:rPr>
+        <w:t xml:space="preserve"> and GLUE via the </w:t>
+      </w:r>
+      <w:proofErr w:type="spellStart"/>
+      <w:r>
+        <w:rPr>
+          <w:b/>
+          <w:lang w:val="en-US"/>
+        </w:rPr>
+        <w:t>MonteCarlo</w:t>
+      </w:r>
+      <w:proofErr w:type="spellEnd"/>
+      <w:r>
+        <w:rPr>
+          <w:b/>
+          <w:lang w:val="en-US"/>
+        </w:rPr>
+        <w:t xml:space="preserve">, </w:t>
+      </w:r>
+      <w:proofErr w:type="spellStart"/>
+      <w:r>
+        <w:rPr>
+          <w:b/>
+          <w:lang w:val="en-US"/>
+        </w:rPr>
+        <w:t>ParameterEnsemble</w:t>
+      </w:r>
+      <w:proofErr w:type="spellEnd"/>
+      <w:r>
+        <w:rPr>
+          <w:b/>
+          <w:lang w:val="en-US"/>
+        </w:rPr>
+        <w:t xml:space="preserve"> and </w:t>
+      </w:r>
+      <w:proofErr w:type="spellStart"/>
+      <w:r>
+        <w:rPr>
+          <w:b/>
+          <w:lang w:val="en-US"/>
+        </w:rPr>
+        <w:t>ObservationEnsemble</w:t>
+      </w:r>
+      <w:proofErr w:type="spellEnd"/>
+      <w:r>
+        <w:rPr>
+          <w:b/>
+          <w:lang w:val="en-US"/>
+        </w:rPr>
+        <w:t xml:space="preserve"> classes</w:t>
+      </w:r>
+    </w:p>
+    <w:p>
+      <w:pPr>
+        <w:rPr>
+          <w:b/>
+          <w:lang w:val="en-US"/>
+        </w:rPr>
+      </w:pPr>
+    </w:p>
+    <w:p>
+      <w:pPr>
+        <w:rPr>
+          <w:lang w:val="en-US"/>
+        </w:rPr>
+      </w:pPr>
+      <w:r>
+        <w:rPr>
+          <w:lang w:val="en-US"/>
+        </w:rPr>
+        <w:t xml:space="preserve">The </w:t>
+      </w:r>
+      <w:proofErr w:type="spellStart"/>
+      <w:r>
+        <w:rPr>
+          <w:lang w:val="en-US"/>
+        </w:rPr>
+        <w:t>MonteCarlo</w:t>
+      </w:r>
+      <w:proofErr w:type="spellEnd"/>
+      <w:r>
+        <w:rPr>
+          <w:lang w:val="en-US"/>
+        </w:rPr>
+        <w:t xml:space="preserve"> and associated </w:t>
+      </w:r>
+      <w:proofErr w:type="spellStart"/>
+      <w:r>
+        <w:rPr>
+          <w:lang w:val="en-US"/>
+        </w:rPr>
+        <w:t>ParameterEnsemble</w:t>
+      </w:r>
+      <w:proofErr w:type="spellEnd"/>
+      <w:r>
+        <w:rPr>
+          <w:lang w:val="en-US"/>
+        </w:rPr>
+        <w:t xml:space="preserve"> and </w:t>
+      </w:r>
+      <w:proofErr w:type="spellStart"/>
+      <w:r>
+        <w:rPr>
+          <w:lang w:val="en-US"/>
+        </w:rPr>
+        <w:t>ObservationEnsemble</w:t>
+      </w:r>
+      <w:proofErr w:type="spellEnd"/>
+      <w:r>
+        <w:rPr>
+          <w:lang w:val="en-US"/>
+        </w:rPr>
+        <w:t xml:space="preserve"> classes in </w:t>
+      </w:r>
+      <w:proofErr w:type="spellStart"/>
       <w:r>
         <w:rPr>
           <w:lang w:val="en-US"/>
         </w:rPr>
         <w:t>pyEMU</w:t>
       </w:r>
+      <w:proofErr w:type="spellEnd"/>
       <w:r>
         <w:rPr>
           <w:lang w:val="en-US"/>
@@ -1103,7 +1901,21 @@
         <w:rPr>
           <w:lang w:val="en-US"/>
         </w:rPr>
-        <w:t>arlo analysis within the PEST framework.  The ParameterEnsemble class support</w:t>
+        <w:t xml:space="preserve">arlo analysis within the PEST framework.  The </w:t>
+      </w:r>
+      <w:proofErr w:type="spellStart"/>
+      <w:r>
+        <w:rPr>
+          <w:lang w:val="en-US"/>
+        </w:rPr>
+        <w:t>ParameterEnsemble</w:t>
+      </w:r>
+      <w:proofErr w:type="spellEnd"/>
+      <w:r>
+        <w:rPr>
+          <w:lang w:val="en-US"/>
+        </w:rPr>
+        <w:t xml:space="preserve"> class support</w:t>
       </w:r>
       <w:r>
         <w:rPr>
@@ -1129,6 +1941,7 @@
         </w:rPr>
         <w:t xml:space="preserve"> parameter transformation status and parameter bounds.  The </w:t>
       </w:r>
+      <w:proofErr w:type="spellStart"/>
       <w:r>
         <w:rPr>
           <w:lang w:val="en-US"/>
@@ -1141,12 +1954,21 @@
         </w:rPr>
         <w:t>nsemble</w:t>
       </w:r>
-      <w:r>
-        <w:rPr>
-          <w:lang w:val="en-US"/>
-        </w:rPr>
-        <w:t xml:space="preserve"> and ObservationEnsemble</w:t>
-      </w:r>
+      <w:proofErr w:type="spellEnd"/>
+      <w:r>
+        <w:rPr>
+          <w:lang w:val="en-US"/>
+        </w:rPr>
+        <w:t xml:space="preserve"> and </w:t>
+      </w:r>
+      <w:proofErr w:type="spellStart"/>
+      <w:r>
+        <w:rPr>
+          <w:lang w:val="en-US"/>
+        </w:rPr>
+        <w:t>ObservationEnsemble</w:t>
+      </w:r>
+      <w:proofErr w:type="spellEnd"/>
       <w:r>
         <w:rPr>
           <w:lang w:val="en-US"/>
@@ -1195,7 +2017,21 @@
         <w:rPr>
           <w:lang w:val="en-US"/>
         </w:rPr>
-        <w:t>covariance matrix from Schur class</w:t>
+        <w:t xml:space="preserve">covariance matrix from </w:t>
+      </w:r>
+      <w:proofErr w:type="spellStart"/>
+      <w:r>
+        <w:rPr>
+          <w:lang w:val="en-US"/>
+        </w:rPr>
+        <w:t>Schur</w:t>
+      </w:r>
+      <w:proofErr w:type="spellEnd"/>
+      <w:r>
+        <w:rPr>
+          <w:lang w:val="en-US"/>
+        </w:rPr>
+        <w:t xml:space="preserve"> class</w:t>
       </w:r>
       <w:r>
         <w:rPr>
@@ -1239,7 +2075,37 @@
         <w:rPr>
           <w:lang w:val="en-US"/>
         </w:rPr>
-        <w:t>&gt;&gt;&gt;pst = pyemu.Pst(“pest.pst”)</w:t>
+        <w:t>&gt;&gt;&gt;</w:t>
+      </w:r>
+      <w:proofErr w:type="spellStart"/>
+      <w:r>
+        <w:rPr>
+          <w:lang w:val="en-US"/>
+        </w:rPr>
+        <w:t>pst</w:t>
+      </w:r>
+      <w:proofErr w:type="spellEnd"/>
+      <w:r>
+        <w:rPr>
+          <w:lang w:val="en-US"/>
+        </w:rPr>
+        <w:t xml:space="preserve"> = </w:t>
+      </w:r>
+      <w:proofErr w:type="spellStart"/>
+      <w:proofErr w:type="gramStart"/>
+      <w:r>
+        <w:rPr>
+          <w:lang w:val="en-US"/>
+        </w:rPr>
+        <w:t>pyemu.Pst</w:t>
+      </w:r>
+      <w:proofErr w:type="spellEnd"/>
+      <w:proofErr w:type="gramEnd"/>
+      <w:r>
+        <w:rPr>
+          <w:lang w:val="en-US"/>
+        </w:rPr>
+        <w:t>(“pest.pst”)</w:t>
       </w:r>
       <w:r>
         <w:rPr>
@@ -1258,33 +2124,179 @@
         <w:rPr>
           <w:lang w:val="en-US"/>
         </w:rPr>
-        <w:t>&gt;&gt;&gt;pst.parrep(“pest.par”)</w:t>
-      </w:r>
-    </w:p>
-    <w:p>
-      <w:pPr>
-        <w:rPr>
-          <w:lang w:val="en-US"/>
-        </w:rPr>
-      </w:pPr>
-      <w:r>
-        <w:rPr>
-          <w:lang w:val="en-US"/>
-        </w:rPr>
-        <w:t>&gt;&gt;&gt;sc = pyemu.Schur(jco=”pest.jco”)</w:t>
-      </w:r>
-    </w:p>
-    <w:p>
-      <w:pPr>
-        <w:rPr>
-          <w:lang w:val="en-US"/>
-        </w:rPr>
-      </w:pPr>
-      <w:r>
-        <w:rPr>
-          <w:lang w:val="en-US"/>
-        </w:rPr>
-        <w:t>&gt;&gt;&gt; mc = pyemu.MonteCarlo(pst=pst,parcov=sc.posterior_parameter)</w:t>
+        <w:t>&gt;&gt;&gt;</w:t>
+      </w:r>
+      <w:proofErr w:type="spellStart"/>
+      <w:proofErr w:type="gramStart"/>
+      <w:r>
+        <w:rPr>
+          <w:lang w:val="en-US"/>
+        </w:rPr>
+        <w:t>pst.parrep</w:t>
+      </w:r>
+      <w:proofErr w:type="spellEnd"/>
+      <w:proofErr w:type="gramEnd"/>
+      <w:r>
+        <w:rPr>
+          <w:lang w:val="en-US"/>
+        </w:rPr>
+        <w:t>(“</w:t>
+      </w:r>
+      <w:proofErr w:type="spellStart"/>
+      <w:r>
+        <w:rPr>
+          <w:lang w:val="en-US"/>
+        </w:rPr>
+        <w:t>pest.par</w:t>
+      </w:r>
+      <w:proofErr w:type="spellEnd"/>
+      <w:r>
+        <w:rPr>
+          <w:lang w:val="en-US"/>
+        </w:rPr>
+        <w:t>”)</w:t>
+      </w:r>
+    </w:p>
+    <w:p>
+      <w:pPr>
+        <w:rPr>
+          <w:lang w:val="en-US"/>
+        </w:rPr>
+      </w:pPr>
+      <w:r>
+        <w:rPr>
+          <w:lang w:val="en-US"/>
+        </w:rPr>
+        <w:t>&gt;&gt;&gt;</w:t>
+      </w:r>
+      <w:proofErr w:type="spellStart"/>
+      <w:r>
+        <w:rPr>
+          <w:lang w:val="en-US"/>
+        </w:rPr>
+        <w:t>sc</w:t>
+      </w:r>
+      <w:proofErr w:type="spellEnd"/>
+      <w:r>
+        <w:rPr>
+          <w:lang w:val="en-US"/>
+        </w:rPr>
+        <w:t xml:space="preserve"> = </w:t>
+      </w:r>
+      <w:proofErr w:type="spellStart"/>
+      <w:proofErr w:type="gramStart"/>
+      <w:r>
+        <w:rPr>
+          <w:lang w:val="en-US"/>
+        </w:rPr>
+        <w:t>pyemu.Schur</w:t>
+      </w:r>
+      <w:proofErr w:type="spellEnd"/>
+      <w:proofErr w:type="gramEnd"/>
+      <w:r>
+        <w:rPr>
+          <w:lang w:val="en-US"/>
+        </w:rPr>
+        <w:t>(</w:t>
+      </w:r>
+      <w:proofErr w:type="spellStart"/>
+      <w:r>
+        <w:rPr>
+          <w:lang w:val="en-US"/>
+        </w:rPr>
+        <w:t>jco</w:t>
+      </w:r>
+      <w:proofErr w:type="spellEnd"/>
+      <w:r>
+        <w:rPr>
+          <w:lang w:val="en-US"/>
+        </w:rPr>
+        <w:t>=”</w:t>
+      </w:r>
+      <w:proofErr w:type="spellStart"/>
+      <w:r>
+        <w:rPr>
+          <w:lang w:val="en-US"/>
+        </w:rPr>
+        <w:t>pest.jco</w:t>
+      </w:r>
+      <w:proofErr w:type="spellEnd"/>
+      <w:r>
+        <w:rPr>
+          <w:lang w:val="en-US"/>
+        </w:rPr>
+        <w:t>”)</w:t>
+      </w:r>
+    </w:p>
+    <w:p>
+      <w:pPr>
+        <w:rPr>
+          <w:lang w:val="en-US"/>
+        </w:rPr>
+      </w:pPr>
+      <w:r>
+        <w:rPr>
+          <w:lang w:val="en-US"/>
+        </w:rPr>
+        <w:t xml:space="preserve">&gt;&gt;&gt; mc = </w:t>
+      </w:r>
+      <w:proofErr w:type="spellStart"/>
+      <w:proofErr w:type="gramStart"/>
+      <w:r>
+        <w:rPr>
+          <w:lang w:val="en-US"/>
+        </w:rPr>
+        <w:t>pyemu.MonteCarlo</w:t>
+      </w:r>
+      <w:proofErr w:type="spellEnd"/>
+      <w:proofErr w:type="gramEnd"/>
+      <w:r>
+        <w:rPr>
+          <w:lang w:val="en-US"/>
+        </w:rPr>
+        <w:t>(</w:t>
+      </w:r>
+      <w:proofErr w:type="spellStart"/>
+      <w:r>
+        <w:rPr>
+          <w:lang w:val="en-US"/>
+        </w:rPr>
+        <w:t>pst</w:t>
+      </w:r>
+      <w:proofErr w:type="spellEnd"/>
+      <w:r>
+        <w:rPr>
+          <w:lang w:val="en-US"/>
+        </w:rPr>
+        <w:t>=</w:t>
+      </w:r>
+      <w:proofErr w:type="spellStart"/>
+      <w:r>
+        <w:rPr>
+          <w:lang w:val="en-US"/>
+        </w:rPr>
+        <w:t>pst,parcov</w:t>
+      </w:r>
+      <w:proofErr w:type="spellEnd"/>
+      <w:r>
+        <w:rPr>
+          <w:lang w:val="en-US"/>
+        </w:rPr>
+        <w:t>=</w:t>
+      </w:r>
+      <w:proofErr w:type="spellStart"/>
+      <w:r>
+        <w:rPr>
+          <w:lang w:val="en-US"/>
+        </w:rPr>
+        <w:t>sc.posterior_parameter</w:t>
+      </w:r>
+      <w:proofErr w:type="spellEnd"/>
+      <w:r>
+        <w:rPr>
+          <w:lang w:val="en-US"/>
+        </w:rPr>
+        <w:t>)</w:t>
       </w:r>
       <w:r>
         <w:rPr>
@@ -1303,7 +2315,23 @@
         <w:rPr>
           <w:lang w:val="en-US"/>
         </w:rPr>
-        <w:t>&gt;&gt;&gt;mc.draw(10000)</w:t>
+        <w:t>&gt;&gt;&gt;</w:t>
+      </w:r>
+      <w:proofErr w:type="spellStart"/>
+      <w:proofErr w:type="gramStart"/>
+      <w:r>
+        <w:rPr>
+          <w:lang w:val="en-US"/>
+        </w:rPr>
+        <w:t>mc.draw</w:t>
+      </w:r>
+      <w:proofErr w:type="spellEnd"/>
+      <w:proofErr w:type="gramEnd"/>
+      <w:r>
+        <w:rPr>
+          <w:lang w:val="en-US"/>
+        </w:rPr>
+        <w:t>(10000)</w:t>
       </w:r>
     </w:p>
     <w:p>
@@ -1324,11 +2352,19 @@
         </w:rPr>
         <w:t>&gt;</w:t>
       </w:r>
-      <w:r>
-        <w:rPr>
-          <w:lang w:val="en-US"/>
-        </w:rPr>
-        <w:t>mc.parensemble.to_csv(“</w:t>
+      <w:proofErr w:type="spellStart"/>
+      <w:r>
+        <w:rPr>
+          <w:lang w:val="en-US"/>
+        </w:rPr>
+        <w:t>mc.parensemble.to_csv</w:t>
+      </w:r>
+      <w:proofErr w:type="spellEnd"/>
+      <w:r>
+        <w:rPr>
+          <w:lang w:val="en-US"/>
+        </w:rPr>
+        <w:t>(“</w:t>
       </w:r>
       <w:r>
         <w:rPr>
@@ -1377,7 +2413,25 @@
           <w:b/>
           <w:lang w:val="en-US"/>
         </w:rPr>
-        <w:t>easy visualization via the pyemu.plot module</w:t>
+        <w:t xml:space="preserve">easy visualization via the </w:t>
+      </w:r>
+      <w:proofErr w:type="spellStart"/>
+      <w:proofErr w:type="gramStart"/>
+      <w:r>
+        <w:rPr>
+          <w:b/>
+          <w:lang w:val="en-US"/>
+        </w:rPr>
+        <w:t>pyemu.plot</w:t>
+      </w:r>
+      <w:proofErr w:type="spellEnd"/>
+      <w:proofErr w:type="gramEnd"/>
+      <w:r>
+        <w:rPr>
+          <w:b/>
+          <w:lang w:val="en-US"/>
+        </w:rPr>
+        <w:t xml:space="preserve"> module</w:t>
       </w:r>
     </w:p>
     <w:p>
@@ -1400,12 +2454,14 @@
         </w:rPr>
         <w:t xml:space="preserve">The plot module of the </w:t>
       </w:r>
+      <w:proofErr w:type="spellStart"/>
       <w:r>
         <w:rPr>
           <w:lang w:val="en-US"/>
         </w:rPr>
         <w:t>pyEMU</w:t>
       </w:r>
+      <w:proofErr w:type="spellEnd"/>
       <w:r>
         <w:rPr>
           <w:lang w:val="en-US"/>
@@ -1471,11 +2527,19 @@
         </w:rPr>
         <w:t xml:space="preserve">Linear-analysis-implied </w:t>
       </w:r>
-      <w:r>
-        <w:rPr>
-          <w:lang w:val="en-US"/>
-        </w:rPr>
-        <w:t>gaussian distributions</w:t>
+      <w:proofErr w:type="spellStart"/>
+      <w:r>
+        <w:rPr>
+          <w:lang w:val="en-US"/>
+        </w:rPr>
+        <w:t>gaussian</w:t>
+      </w:r>
+      <w:proofErr w:type="spellEnd"/>
+      <w:r>
+        <w:rPr>
+          <w:lang w:val="en-US"/>
+        </w:rPr>
+        <w:t xml:space="preserve"> distributions</w:t>
       </w:r>
     </w:p>
     <w:p>
@@ -1497,11 +2561,19 @@
           <w:lang w:val="en-US"/>
         </w:rPr>
       </w:pPr>
-      <w:r>
-        <w:rPr>
-          <w:lang w:val="en-US"/>
-        </w:rPr>
-        <w:t>Obs vs sim time series plots</w:t>
+      <w:proofErr w:type="spellStart"/>
+      <w:r>
+        <w:rPr>
+          <w:lang w:val="en-US"/>
+        </w:rPr>
+        <w:t>Obs</w:t>
+      </w:r>
+      <w:proofErr w:type="spellEnd"/>
+      <w:r>
+        <w:rPr>
+          <w:lang w:val="en-US"/>
+        </w:rPr>
+        <w:t xml:space="preserve"> vs sim time series plots</w:t>
       </w:r>
     </w:p>
     <w:p>
@@ -1550,12 +2622,14 @@
         </w:rPr>
         <w:t xml:space="preserve">As with other parts of </w:t>
       </w:r>
+      <w:proofErr w:type="spellStart"/>
       <w:r>
         <w:rPr>
           <w:lang w:val="en-US"/>
         </w:rPr>
         <w:t>pyEMU</w:t>
       </w:r>
+      <w:proofErr w:type="spellEnd"/>
       <w:r>
         <w:rPr>
           <w:lang w:val="en-US"/>
@@ -1582,18 +2656,41 @@
           <w:lang w:val="en-US"/>
         </w:rPr>
       </w:pPr>
-      <w:r>
-        <w:rPr>
-          <w:b/>
-          <w:lang w:val="en-US"/>
-        </w:rPr>
-        <w:t>geostats module</w:t>
-      </w:r>
-      <w:r>
-        <w:rPr>
-          <w:lang w:val="en-US"/>
-        </w:rPr>
-        <w:t xml:space="preserve"> is a pure-python implementation of geostatistical methods include ordinary kriging and covariance matrix construction.  The geostats module support</w:t>
+      <w:proofErr w:type="spellStart"/>
+      <w:r>
+        <w:rPr>
+          <w:b/>
+          <w:lang w:val="en-US"/>
+        </w:rPr>
+        <w:t>geostats</w:t>
+      </w:r>
+      <w:proofErr w:type="spellEnd"/>
+      <w:r>
+        <w:rPr>
+          <w:b/>
+          <w:lang w:val="en-US"/>
+        </w:rPr>
+        <w:t xml:space="preserve"> module</w:t>
+      </w:r>
+      <w:r>
+        <w:rPr>
+          <w:lang w:val="en-US"/>
+        </w:rPr>
+        <w:t xml:space="preserve"> is a pure-python implementation of geostatistical methods include ordinary kriging and covariance matrix construction.  The </w:t>
+      </w:r>
+      <w:proofErr w:type="spellStart"/>
+      <w:r>
+        <w:rPr>
+          <w:lang w:val="en-US"/>
+        </w:rPr>
+        <w:t>geostats</w:t>
+      </w:r>
+      <w:proofErr w:type="spellEnd"/>
+      <w:r>
+        <w:rPr>
+          <w:lang w:val="en-US"/>
+        </w:rPr>
+        <w:t xml:space="preserve"> module support</w:t>
       </w:r>
       <w:r>
         <w:rPr>
@@ -1629,29 +2726,52 @@
         <w:rPr>
           <w:lang w:val="en-US"/>
         </w:rPr>
-        <w:t>-compatible structure files.  The geostats module can replicate the functionality of PPk2FAC and FAC2REAL and includes functionality for reading and writing GSLIB and SGEMS file formats.</w:t>
-      </w:r>
-    </w:p>
-    <w:p>
-      <w:pPr>
-        <w:rPr>
-          <w:b/>
-          <w:lang w:val="en-US"/>
-        </w:rPr>
-      </w:pPr>
-    </w:p>
-    <w:p>
-      <w:pPr>
-        <w:rPr>
-          <w:lang w:val="en-US"/>
-        </w:rPr>
-      </w:pPr>
-      <w:r>
-        <w:rPr>
-          <w:b/>
-          <w:lang w:val="en-US"/>
-        </w:rPr>
-        <w:t xml:space="preserve">gw_utils module </w:t>
+        <w:t xml:space="preserve">-compatible structure files.  The </w:t>
+      </w:r>
+      <w:proofErr w:type="spellStart"/>
+      <w:r>
+        <w:rPr>
+          <w:lang w:val="en-US"/>
+        </w:rPr>
+        <w:t>geostats</w:t>
+      </w:r>
+      <w:proofErr w:type="spellEnd"/>
+      <w:r>
+        <w:rPr>
+          <w:lang w:val="en-US"/>
+        </w:rPr>
+        <w:t xml:space="preserve"> module can replicate the functionality of PPk2FAC and FAC2REAL and includes functionality for reading and writing GSLIB and SGEMS file formats.</w:t>
+      </w:r>
+    </w:p>
+    <w:p>
+      <w:pPr>
+        <w:rPr>
+          <w:b/>
+          <w:lang w:val="en-US"/>
+        </w:rPr>
+      </w:pPr>
+    </w:p>
+    <w:p>
+      <w:pPr>
+        <w:rPr>
+          <w:lang w:val="en-US"/>
+        </w:rPr>
+      </w:pPr>
+      <w:proofErr w:type="spellStart"/>
+      <w:r>
+        <w:rPr>
+          <w:b/>
+          <w:lang w:val="en-US"/>
+        </w:rPr>
+        <w:t>gw_utils</w:t>
+      </w:r>
+      <w:proofErr w:type="spellEnd"/>
+      <w:r>
+        <w:rPr>
+          <w:b/>
+          <w:lang w:val="en-US"/>
+        </w:rPr>
+        <w:t xml:space="preserve"> module </w:t>
       </w:r>
       <w:r>
         <w:rPr>
@@ -1681,22 +2801,37 @@
         <w:rPr>
           <w:lang w:val="en-US"/>
         </w:rPr>
-        <w:t xml:space="preserve"> template and instruction files related to the MODFLOW family of codes (including MT3D-USGS).  Much of this functionality is used within the PstFromFlopyHelper class.</w:t>
-      </w:r>
-    </w:p>
-    <w:p>
-      <w:pPr>
-        <w:rPr>
-          <w:lang w:val="en-US"/>
-        </w:rPr>
-      </w:pPr>
-    </w:p>
-    <w:p>
-      <w:pPr>
-        <w:rPr>
-          <w:lang w:val="en-US"/>
-        </w:rPr>
-      </w:pPr>
+        <w:t xml:space="preserve"> template and instruction files related to the MODFLOW family of codes (including MT3D-USGS).  Much of this functionality is used within the </w:t>
+      </w:r>
+      <w:proofErr w:type="spellStart"/>
+      <w:r>
+        <w:rPr>
+          <w:lang w:val="en-US"/>
+        </w:rPr>
+        <w:t>PstFromFlopyHelper</w:t>
+      </w:r>
+      <w:proofErr w:type="spellEnd"/>
+      <w:r>
+        <w:rPr>
+          <w:lang w:val="en-US"/>
+        </w:rPr>
+        <w:t xml:space="preserve"> class.</w:t>
+      </w:r>
+    </w:p>
+    <w:p>
+      <w:pPr>
+        <w:rPr>
+          <w:lang w:val="en-US"/>
+        </w:rPr>
+      </w:pPr>
+    </w:p>
+    <w:p>
+      <w:pPr>
+        <w:rPr>
+          <w:lang w:val="en-US"/>
+        </w:rPr>
+      </w:pPr>
+      <w:proofErr w:type="spellStart"/>
       <w:r>
         <w:rPr>
           <w:b/>
@@ -1709,7 +2844,15 @@
           <w:b/>
           <w:lang w:val="en-US"/>
         </w:rPr>
-        <w:t>p_utils module</w:t>
+        <w:t>p_utils</w:t>
+      </w:r>
+      <w:proofErr w:type="spellEnd"/>
+      <w:r>
+        <w:rPr>
+          <w:b/>
+          <w:lang w:val="en-US"/>
+        </w:rPr>
+        <w:t xml:space="preserve"> module</w:t>
       </w:r>
       <w:r>
         <w:rPr>
@@ -1745,7 +2888,23 @@
           <w:b/>
           <w:lang w:val="en-US"/>
         </w:rPr>
-        <w:t>ro: the PstFromFlopyHelper class</w:t>
+        <w:t xml:space="preserve">ro: the </w:t>
+      </w:r>
+      <w:proofErr w:type="spellStart"/>
+      <w:r>
+        <w:rPr>
+          <w:b/>
+          <w:lang w:val="en-US"/>
+        </w:rPr>
+        <w:t>PstFromFlopyHelper</w:t>
+      </w:r>
+      <w:proofErr w:type="spellEnd"/>
+      <w:r>
+        <w:rPr>
+          <w:b/>
+          <w:lang w:val="en-US"/>
+        </w:rPr>
+        <w:t xml:space="preserve"> class</w:t>
       </w:r>
     </w:p>
     <w:p>
@@ -1768,12 +2927,14 @@
         </w:rPr>
         <w:t xml:space="preserve">Much of the recent work in </w:t>
       </w:r>
+      <w:proofErr w:type="spellStart"/>
       <w:r>
         <w:rPr>
           <w:lang w:val="en-US"/>
         </w:rPr>
         <w:t>pyEMU</w:t>
       </w:r>
+      <w:proofErr w:type="spellEnd"/>
       <w:r>
         <w:rPr>
           <w:lang w:val="en-US"/>
@@ -1790,14 +2951,44 @@
         <w:rPr>
           <w:lang w:val="en-US"/>
         </w:rPr>
-        <w:t xml:space="preserve">.   The PstFromFlopyHelper class combines the functionality of flopy and </w:t>
-      </w:r>
+        <w:t xml:space="preserve">.   The </w:t>
+      </w:r>
+      <w:proofErr w:type="spellStart"/>
+      <w:r>
+        <w:rPr>
+          <w:lang w:val="en-US"/>
+        </w:rPr>
+        <w:t>PstFromFlopyHelper</w:t>
+      </w:r>
+      <w:proofErr w:type="spellEnd"/>
+      <w:r>
+        <w:rPr>
+          <w:lang w:val="en-US"/>
+        </w:rPr>
+        <w:t xml:space="preserve"> class combines the functionality of </w:t>
+      </w:r>
+      <w:proofErr w:type="spellStart"/>
+      <w:r>
+        <w:rPr>
+          <w:lang w:val="en-US"/>
+        </w:rPr>
+        <w:t>flopy</w:t>
+      </w:r>
+      <w:proofErr w:type="spellEnd"/>
+      <w:r>
+        <w:rPr>
+          <w:lang w:val="en-US"/>
+        </w:rPr>
+        <w:t xml:space="preserve"> and </w:t>
+      </w:r>
+      <w:proofErr w:type="spellStart"/>
       <w:r>
         <w:rPr>
           <w:lang w:val="en-US"/>
         </w:rPr>
         <w:t>pyEMU</w:t>
       </w:r>
+      <w:proofErr w:type="spellEnd"/>
       <w:r>
         <w:rPr>
           <w:lang w:val="en-US"/>
@@ -1814,13 +3005,49 @@
         <w:rPr>
           <w:lang w:val="en-US"/>
         </w:rPr>
-        <w:t xml:space="preserve"> interface for any flopy-compatible MODFLOW family model.  In this scheme, all parameters are setup as multipliers against the base model input arrays, allowing users to construct complex mixtures of zones, pilot points, karhuenen-loeve covariance </w:t>
-      </w:r>
-      <w:r>
-        <w:rPr>
-          <w:lang w:val="en-US"/>
-        </w:rPr>
-        <w:t xml:space="preserve">eigen multipliers </w:t>
+        <w:t xml:space="preserve"> interface for any </w:t>
+      </w:r>
+      <w:proofErr w:type="spellStart"/>
+      <w:r>
+        <w:rPr>
+          <w:lang w:val="en-US"/>
+        </w:rPr>
+        <w:t>flopy</w:t>
+      </w:r>
+      <w:proofErr w:type="spellEnd"/>
+      <w:r>
+        <w:rPr>
+          <w:lang w:val="en-US"/>
+        </w:rPr>
+        <w:t xml:space="preserve">-compatible MODFLOW family model.  In this scheme, all parameters are setup as multipliers against the base model input arrays, allowing users to construct complex mixtures of zones, pilot points, </w:t>
+      </w:r>
+      <w:proofErr w:type="spellStart"/>
+      <w:r>
+        <w:rPr>
+          <w:lang w:val="en-US"/>
+        </w:rPr>
+        <w:t>karhuenen-loeve</w:t>
+      </w:r>
+      <w:proofErr w:type="spellEnd"/>
+      <w:r>
+        <w:rPr>
+          <w:lang w:val="en-US"/>
+        </w:rPr>
+        <w:t xml:space="preserve"> covariance </w:t>
+      </w:r>
+      <w:proofErr w:type="spellStart"/>
+      <w:r>
+        <w:rPr>
+          <w:lang w:val="en-US"/>
+        </w:rPr>
+        <w:t>eigen</w:t>
+      </w:r>
+      <w:proofErr w:type="spellEnd"/>
+      <w:r>
+        <w:rPr>
+          <w:lang w:val="en-US"/>
+        </w:rPr>
+        <w:t xml:space="preserve"> multipliers </w:t>
       </w:r>
       <w:r>
         <w:rPr>
@@ -1845,7 +3072,21 @@
         <w:rPr>
           <w:lang w:val="en-US"/>
         </w:rPr>
-        <w:t xml:space="preserve"> modflow list-based boundary condition dataset</w:t>
+        <w:t xml:space="preserve"> </w:t>
+      </w:r>
+      <w:proofErr w:type="spellStart"/>
+      <w:r>
+        <w:rPr>
+          <w:lang w:val="en-US"/>
+        </w:rPr>
+        <w:t>modflow</w:t>
+      </w:r>
+      <w:proofErr w:type="spellEnd"/>
+      <w:r>
+        <w:rPr>
+          <w:lang w:val="en-US"/>
+        </w:rPr>
+        <w:t xml:space="preserve"> list-based boundary condition dataset</w:t>
       </w:r>
       <w:r>
         <w:rPr>
@@ -1887,7 +3128,35 @@
         <w:rPr>
           <w:lang w:val="en-US"/>
         </w:rPr>
-        <w:t>Most importantly, the PstFromFlopyHelper class writes the forward run script, the prior parameter covariance matrix (using geostatistic where appropriate) and the</w:t>
+        <w:t xml:space="preserve">Most importantly, the </w:t>
+      </w:r>
+      <w:proofErr w:type="spellStart"/>
+      <w:r>
+        <w:rPr>
+          <w:lang w:val="en-US"/>
+        </w:rPr>
+        <w:t>PstFromFlopyHelper</w:t>
+      </w:r>
+      <w:proofErr w:type="spellEnd"/>
+      <w:r>
+        <w:rPr>
+          <w:lang w:val="en-US"/>
+        </w:rPr>
+        <w:t xml:space="preserve"> class writes the forward run script, the prior parameter covariance matrix (using </w:t>
+      </w:r>
+      <w:proofErr w:type="spellStart"/>
+      <w:r>
+        <w:rPr>
+          <w:lang w:val="en-US"/>
+        </w:rPr>
+        <w:t>geostatistic</w:t>
+      </w:r>
+      <w:proofErr w:type="spellEnd"/>
+      <w:r>
+        <w:rPr>
+          <w:lang w:val="en-US"/>
+        </w:rPr>
+        <w:t xml:space="preserve"> where appropriate) and the</w:t>
       </w:r>
       <w:r>
         <w:rPr>
@@ -1937,7 +3206,21 @@
         <w:rPr>
           <w:lang w:val="en-US"/>
         </w:rPr>
-        <w:t xml:space="preserve">The true power of the PstFromFlopyHelper can be realized when it is used in conjunction with </w:t>
+        <w:t xml:space="preserve">The true power of the </w:t>
+      </w:r>
+      <w:proofErr w:type="spellStart"/>
+      <w:r>
+        <w:rPr>
+          <w:lang w:val="en-US"/>
+        </w:rPr>
+        <w:t>PstFromFlopyHelper</w:t>
+      </w:r>
+      <w:proofErr w:type="spellEnd"/>
+      <w:r>
+        <w:rPr>
+          <w:lang w:val="en-US"/>
+        </w:rPr>
+        <w:t xml:space="preserve"> can be realized when it is used in conjunction with </w:t>
       </w:r>
       <w:r>
         <w:rPr>
@@ -1979,7 +3262,21 @@
         <w:rPr>
           <w:lang w:val="en-US"/>
         </w:rPr>
-        <w:t xml:space="preserve">parameter ensemble via memory efficient PstFromFlopyHelper.draw() method.  </w:t>
+        <w:t xml:space="preserve">parameter ensemble via memory efficient </w:t>
+      </w:r>
+      <w:proofErr w:type="spellStart"/>
+      <w:r>
+        <w:rPr>
+          <w:lang w:val="en-US"/>
+        </w:rPr>
+        <w:t>PstFromFlopyHelper.draw</w:t>
+      </w:r>
+      <w:proofErr w:type="spellEnd"/>
+      <w:r>
+        <w:rPr>
+          <w:lang w:val="en-US"/>
+        </w:rPr>
+        <w:t xml:space="preserve">() method.  </w:t>
       </w:r>
       <w:r>
         <w:rPr>
@@ -2009,6 +3306,158 @@
           <w:lang w:val="en-US"/>
         </w:rPr>
       </w:pPr>
+    </w:p>
+    <w:p>
+      <w:pPr>
+        <w:rPr>
+          <w:b/>
+          <w:lang w:val="en-US"/>
+        </w:rPr>
+      </w:pPr>
+    </w:p>
+    <w:p>
+      <w:pPr>
+        <w:rPr>
+          <w:b/>
+          <w:lang w:val="en-US"/>
+        </w:rPr>
+      </w:pPr>
+    </w:p>
+    <w:p>
+      <w:pPr>
+        <w:rPr>
+          <w:b/>
+          <w:lang w:val="en-US"/>
+        </w:rPr>
+      </w:pPr>
+    </w:p>
+    <w:p>
+      <w:pPr>
+        <w:rPr>
+          <w:b/>
+          <w:lang w:val="en-US"/>
+        </w:rPr>
+      </w:pPr>
+    </w:p>
+    <w:p>
+      <w:pPr>
+        <w:rPr>
+          <w:b/>
+          <w:lang w:val="en-US"/>
+        </w:rPr>
+      </w:pPr>
+    </w:p>
+    <w:p>
+      <w:pPr>
+        <w:rPr>
+          <w:b/>
+          <w:lang w:val="en-US"/>
+        </w:rPr>
+      </w:pPr>
+    </w:p>
+    <w:p>
+      <w:pPr>
+        <w:rPr>
+          <w:b/>
+          <w:lang w:val="en-US"/>
+        </w:rPr>
+      </w:pPr>
+    </w:p>
+    <w:p>
+      <w:pPr>
+        <w:rPr>
+          <w:b/>
+          <w:lang w:val="en-US"/>
+        </w:rPr>
+      </w:pPr>
+    </w:p>
+    <w:p>
+      <w:pPr>
+        <w:rPr>
+          <w:b/>
+          <w:lang w:val="en-US"/>
+        </w:rPr>
+      </w:pPr>
+    </w:p>
+    <w:p>
+      <w:pPr>
+        <w:rPr>
+          <w:b/>
+          <w:lang w:val="en-US"/>
+        </w:rPr>
+      </w:pPr>
+    </w:p>
+    <w:p>
+      <w:pPr>
+        <w:rPr>
+          <w:b/>
+          <w:lang w:val="en-US"/>
+        </w:rPr>
+      </w:pPr>
+    </w:p>
+    <w:p>
+      <w:pPr>
+        <w:rPr>
+          <w:b/>
+          <w:lang w:val="en-US"/>
+        </w:rPr>
+      </w:pPr>
+    </w:p>
+    <w:p>
+      <w:pPr>
+        <w:rPr>
+          <w:b/>
+          <w:lang w:val="en-US"/>
+        </w:rPr>
+      </w:pPr>
+    </w:p>
+    <w:p>
+      <w:pPr>
+        <w:rPr>
+          <w:b/>
+          <w:lang w:val="en-US"/>
+        </w:rPr>
+      </w:pPr>
+    </w:p>
+    <w:p>
+      <w:pPr>
+        <w:rPr>
+          <w:b/>
+          <w:lang w:val="en-US"/>
+        </w:rPr>
+      </w:pPr>
+    </w:p>
+    <w:p>
+      <w:pPr>
+        <w:rPr>
+          <w:b/>
+          <w:lang w:val="en-US"/>
+        </w:rPr>
+      </w:pPr>
+    </w:p>
+    <w:p>
+      <w:pPr>
+        <w:rPr>
+          <w:b/>
+          <w:lang w:val="en-US"/>
+        </w:rPr>
+      </w:pPr>
+    </w:p>
+    <w:p>
+      <w:pPr>
+        <w:rPr>
+          <w:b/>
+          <w:lang w:val="en-US"/>
+        </w:rPr>
+      </w:pPr>
+    </w:p>
+    <w:p>
+      <w:pPr>
+        <w:rPr>
+          <w:b/>
+          <w:lang w:val="en-US"/>
+        </w:rPr>
+      </w:pPr>
       <w:r>
         <w:rPr>
           <w:b/>
@@ -2059,22 +3508,54 @@
           <w:rFonts w:ascii="Times New Roman" w:eastAsia="Times New Roman" w:hAnsi="Times New Roman" w:cs="Times New Roman"/>
           <w:lang w:eastAsia="en-GB"/>
         </w:rPr>
-        <w:t>Linear – dataworth via observation testing</w:t>
-      </w:r>
-    </w:p>
-    <w:p>
-      <w:pPr>
-        <w:rPr>
-          <w:rFonts w:ascii="Times New Roman" w:eastAsia="Times New Roman" w:hAnsi="Times New Roman" w:cs="Times New Roman"/>
-          <w:lang w:eastAsia="en-GB"/>
-        </w:rPr>
-      </w:pPr>
-      <w:r>
-        <w:rPr>
-          <w:rFonts w:ascii="Times New Roman" w:eastAsia="Times New Roman" w:hAnsi="Times New Roman" w:cs="Times New Roman"/>
-          <w:lang w:eastAsia="en-GB"/>
-        </w:rPr>
-        <w:t>Linear – dataworth via parameter testing</w:t>
+        <w:t xml:space="preserve">Linear – </w:t>
+      </w:r>
+      <w:proofErr w:type="spellStart"/>
+      <w:r>
+        <w:rPr>
+          <w:rFonts w:ascii="Times New Roman" w:eastAsia="Times New Roman" w:hAnsi="Times New Roman" w:cs="Times New Roman"/>
+          <w:lang w:eastAsia="en-GB"/>
+        </w:rPr>
+        <w:t>dataworth</w:t>
+      </w:r>
+      <w:proofErr w:type="spellEnd"/>
+      <w:r>
+        <w:rPr>
+          <w:rFonts w:ascii="Times New Roman" w:eastAsia="Times New Roman" w:hAnsi="Times New Roman" w:cs="Times New Roman"/>
+          <w:lang w:eastAsia="en-GB"/>
+        </w:rPr>
+        <w:t xml:space="preserve"> via observation testing</w:t>
+      </w:r>
+    </w:p>
+    <w:p>
+      <w:pPr>
+        <w:rPr>
+          <w:rFonts w:ascii="Times New Roman" w:eastAsia="Times New Roman" w:hAnsi="Times New Roman" w:cs="Times New Roman"/>
+          <w:lang w:eastAsia="en-GB"/>
+        </w:rPr>
+      </w:pPr>
+      <w:r>
+        <w:rPr>
+          <w:rFonts w:ascii="Times New Roman" w:eastAsia="Times New Roman" w:hAnsi="Times New Roman" w:cs="Times New Roman"/>
+          <w:lang w:eastAsia="en-GB"/>
+        </w:rPr>
+        <w:t xml:space="preserve">Linear – </w:t>
+      </w:r>
+      <w:proofErr w:type="spellStart"/>
+      <w:r>
+        <w:rPr>
+          <w:rFonts w:ascii="Times New Roman" w:eastAsia="Times New Roman" w:hAnsi="Times New Roman" w:cs="Times New Roman"/>
+          <w:lang w:eastAsia="en-GB"/>
+        </w:rPr>
+        <w:t>dataworth</w:t>
+      </w:r>
+      <w:proofErr w:type="spellEnd"/>
+      <w:r>
+        <w:rPr>
+          <w:rFonts w:ascii="Times New Roman" w:eastAsia="Times New Roman" w:hAnsi="Times New Roman" w:cs="Times New Roman"/>
+          <w:lang w:eastAsia="en-GB"/>
+        </w:rPr>
+        <w:t xml:space="preserve"> via parameter testing</w:t>
       </w:r>
     </w:p>
     <w:p>
@@ -2126,8 +3607,31 @@
           <w:rFonts w:ascii="Times New Roman" w:eastAsia="Times New Roman" w:hAnsi="Times New Roman" w:cs="Times New Roman"/>
           <w:lang w:eastAsia="en-GB"/>
         </w:rPr>
-        <w:t xml:space="preserve"> – prior (uncontrained) monte carlo</w:t>
-      </w:r>
+        <w:t xml:space="preserve"> – prior (</w:t>
+      </w:r>
+      <w:r>
+        <w:rPr>
+          <w:rFonts w:ascii="Times New Roman" w:eastAsia="Times New Roman" w:hAnsi="Times New Roman" w:cs="Times New Roman"/>
+          <w:lang w:eastAsia="en-GB"/>
+        </w:rPr>
+        <w:t>unconstrained</w:t>
+      </w:r>
+      <w:r>
+        <w:rPr>
+          <w:rFonts w:ascii="Times New Roman" w:eastAsia="Times New Roman" w:hAnsi="Times New Roman" w:cs="Times New Roman"/>
+          <w:lang w:eastAsia="en-GB"/>
+        </w:rPr>
+        <w:t xml:space="preserve">) monte </w:t>
+      </w:r>
+      <w:proofErr w:type="spellStart"/>
+      <w:r>
+        <w:rPr>
+          <w:rFonts w:ascii="Times New Roman" w:eastAsia="Times New Roman" w:hAnsi="Times New Roman" w:cs="Times New Roman"/>
+          <w:lang w:eastAsia="en-GB"/>
+        </w:rPr>
+        <w:t>carlo</w:t>
+      </w:r>
+      <w:proofErr w:type="spellEnd"/>
     </w:p>
     <w:p>
       <w:pPr>
@@ -2156,7 +3660,14 @@
           <w:rFonts w:ascii="Times New Roman" w:eastAsia="Times New Roman" w:hAnsi="Times New Roman" w:cs="Times New Roman"/>
           <w:lang w:eastAsia="en-GB"/>
         </w:rPr>
-        <w:t>Nonlinear – preconditioning with linear posterior parameter convariance</w:t>
+        <w:t xml:space="preserve">Nonlinear – preconditioning with linear posterior parameter </w:t>
+      </w:r>
+      <w:r>
+        <w:rPr>
+          <w:rFonts w:ascii="Times New Roman" w:eastAsia="Times New Roman" w:hAnsi="Times New Roman" w:cs="Times New Roman"/>
+          <w:lang w:eastAsia="en-GB"/>
+        </w:rPr>
+        <w:t>covariance</w:t>
       </w:r>
     </w:p>
     <w:p>
@@ -2188,98 +3699,229 @@
           <w:lang w:eastAsia="en-GB"/>
         </w:rPr>
       </w:pPr>
-      <w:r>
-        <w:rPr>
-          <w:rFonts w:ascii="Times New Roman" w:eastAsia="Times New Roman" w:hAnsi="Times New Roman" w:cs="Times New Roman"/>
-          <w:lang w:eastAsia="en-GB"/>
-        </w:rPr>
-        <w:t>Pst handling: pst I/O, slicing and dicing</w:t>
-      </w:r>
-    </w:p>
-    <w:p>
-      <w:pPr>
-        <w:rPr>
-          <w:rFonts w:ascii="Times New Roman" w:eastAsia="Times New Roman" w:hAnsi="Times New Roman" w:cs="Times New Roman"/>
-          <w:lang w:eastAsia="en-GB"/>
-        </w:rPr>
-      </w:pPr>
-      <w:r>
-        <w:rPr>
-          <w:rFonts w:ascii="Times New Roman" w:eastAsia="Times New Roman" w:hAnsi="Times New Roman" w:cs="Times New Roman"/>
-          <w:lang w:eastAsia="en-GB"/>
-        </w:rPr>
-        <w:t>Pst handling: creating a pst from scratch</w:t>
-      </w:r>
-    </w:p>
-    <w:p>
-      <w:pPr>
-        <w:rPr>
-          <w:rFonts w:ascii="Times New Roman" w:eastAsia="Times New Roman" w:hAnsi="Times New Roman" w:cs="Times New Roman"/>
-          <w:lang w:eastAsia="en-GB"/>
-        </w:rPr>
-      </w:pPr>
-      <w:r>
-        <w:rPr>
-          <w:rFonts w:ascii="Times New Roman" w:eastAsia="Times New Roman" w:hAnsi="Times New Roman" w:cs="Times New Roman"/>
-          <w:lang w:eastAsia="en-GB"/>
-        </w:rPr>
-        <w:t>Geostats: basic objects and interactions</w:t>
-      </w:r>
-    </w:p>
-    <w:p>
-      <w:pPr>
-        <w:rPr>
-          <w:rFonts w:ascii="Times New Roman" w:eastAsia="Times New Roman" w:hAnsi="Times New Roman" w:cs="Times New Roman"/>
-          <w:lang w:eastAsia="en-GB"/>
-        </w:rPr>
-      </w:pPr>
-      <w:r>
-        <w:rPr>
-          <w:rFonts w:ascii="Times New Roman" w:eastAsia="Times New Roman" w:hAnsi="Times New Roman" w:cs="Times New Roman"/>
-          <w:lang w:eastAsia="en-GB"/>
-        </w:rPr>
-        <w:t>Geostats: building covariance matrices</w:t>
-      </w:r>
-    </w:p>
-    <w:p>
-      <w:pPr>
-        <w:rPr>
-          <w:rFonts w:ascii="Times New Roman" w:eastAsia="Times New Roman" w:hAnsi="Times New Roman" w:cs="Times New Roman"/>
-          <w:lang w:eastAsia="en-GB"/>
-        </w:rPr>
-      </w:pPr>
-      <w:r>
-        <w:rPr>
-          <w:rFonts w:ascii="Times New Roman" w:eastAsia="Times New Roman" w:hAnsi="Times New Roman" w:cs="Times New Roman"/>
-          <w:lang w:eastAsia="en-GB"/>
-        </w:rPr>
-        <w:t>Geostats: factor calculation via OK</w:t>
-      </w:r>
-    </w:p>
-    <w:p>
-      <w:pPr>
-        <w:rPr>
-          <w:rFonts w:ascii="Times New Roman" w:eastAsia="Times New Roman" w:hAnsi="Times New Roman" w:cs="Times New Roman"/>
-          <w:lang w:eastAsia="en-GB"/>
-        </w:rPr>
-      </w:pPr>
-      <w:r>
-        <w:rPr>
-          <w:rFonts w:ascii="Times New Roman" w:eastAsia="Times New Roman" w:hAnsi="Times New Roman" w:cs="Times New Roman"/>
-          <w:lang w:eastAsia="en-GB"/>
-        </w:rPr>
-        <w:t>Flopy interaction: interface setup</w:t>
-      </w:r>
-    </w:p>
-    <w:p>
-      <w:pPr>
-        <w:rPr>
-          <w:rFonts w:ascii="Times New Roman" w:eastAsia="Times New Roman" w:hAnsi="Times New Roman" w:cs="Times New Roman"/>
-          <w:lang w:eastAsia="en-GB"/>
-        </w:rPr>
-      </w:pPr>
+      <w:proofErr w:type="spellStart"/>
+      <w:r>
+        <w:rPr>
+          <w:rFonts w:ascii="Times New Roman" w:eastAsia="Times New Roman" w:hAnsi="Times New Roman" w:cs="Times New Roman"/>
+          <w:lang w:eastAsia="en-GB"/>
+        </w:rPr>
+        <w:t>Pst</w:t>
+      </w:r>
+      <w:proofErr w:type="spellEnd"/>
+      <w:r>
+        <w:rPr>
+          <w:rFonts w:ascii="Times New Roman" w:eastAsia="Times New Roman" w:hAnsi="Times New Roman" w:cs="Times New Roman"/>
+          <w:lang w:eastAsia="en-GB"/>
+        </w:rPr>
+        <w:t xml:space="preserve"> handling: </w:t>
+      </w:r>
+      <w:proofErr w:type="spellStart"/>
+      <w:r>
+        <w:rPr>
+          <w:rFonts w:ascii="Times New Roman" w:eastAsia="Times New Roman" w:hAnsi="Times New Roman" w:cs="Times New Roman"/>
+          <w:lang w:eastAsia="en-GB"/>
+        </w:rPr>
+        <w:t>pst</w:t>
+      </w:r>
+      <w:proofErr w:type="spellEnd"/>
+      <w:r>
+        <w:rPr>
+          <w:rFonts w:ascii="Times New Roman" w:eastAsia="Times New Roman" w:hAnsi="Times New Roman" w:cs="Times New Roman"/>
+          <w:lang w:eastAsia="en-GB"/>
+        </w:rPr>
+        <w:t xml:space="preserve"> I/O, slicing and dicing</w:t>
+      </w:r>
+    </w:p>
+    <w:p>
+      <w:pPr>
+        <w:rPr>
+          <w:rFonts w:ascii="Times New Roman" w:eastAsia="Times New Roman" w:hAnsi="Times New Roman" w:cs="Times New Roman"/>
+          <w:lang w:eastAsia="en-GB"/>
+        </w:rPr>
+      </w:pPr>
+      <w:proofErr w:type="spellStart"/>
+      <w:r>
+        <w:rPr>
+          <w:rFonts w:ascii="Times New Roman" w:eastAsia="Times New Roman" w:hAnsi="Times New Roman" w:cs="Times New Roman"/>
+          <w:lang w:eastAsia="en-GB"/>
+        </w:rPr>
+        <w:t>Pst</w:t>
+      </w:r>
+      <w:proofErr w:type="spellEnd"/>
+      <w:r>
+        <w:rPr>
+          <w:rFonts w:ascii="Times New Roman" w:eastAsia="Times New Roman" w:hAnsi="Times New Roman" w:cs="Times New Roman"/>
+          <w:lang w:eastAsia="en-GB"/>
+        </w:rPr>
+        <w:t xml:space="preserve"> handling: creating a </w:t>
+      </w:r>
+      <w:proofErr w:type="spellStart"/>
+      <w:r>
+        <w:rPr>
+          <w:rFonts w:ascii="Times New Roman" w:eastAsia="Times New Roman" w:hAnsi="Times New Roman" w:cs="Times New Roman"/>
+          <w:lang w:eastAsia="en-GB"/>
+        </w:rPr>
+        <w:t>pst</w:t>
+      </w:r>
+      <w:proofErr w:type="spellEnd"/>
+      <w:r>
+        <w:rPr>
+          <w:rFonts w:ascii="Times New Roman" w:eastAsia="Times New Roman" w:hAnsi="Times New Roman" w:cs="Times New Roman"/>
+          <w:lang w:eastAsia="en-GB"/>
+        </w:rPr>
+        <w:t xml:space="preserve"> from scratch</w:t>
+      </w:r>
+    </w:p>
+    <w:p>
+      <w:pPr>
+        <w:rPr>
+          <w:rFonts w:ascii="Times New Roman" w:eastAsia="Times New Roman" w:hAnsi="Times New Roman" w:cs="Times New Roman"/>
+          <w:lang w:eastAsia="en-GB"/>
+        </w:rPr>
+      </w:pPr>
+      <w:proofErr w:type="spellStart"/>
+      <w:r>
+        <w:rPr>
+          <w:rFonts w:ascii="Times New Roman" w:eastAsia="Times New Roman" w:hAnsi="Times New Roman" w:cs="Times New Roman"/>
+          <w:lang w:eastAsia="en-GB"/>
+        </w:rPr>
+        <w:t>Geostats</w:t>
+      </w:r>
+      <w:proofErr w:type="spellEnd"/>
+      <w:r>
+        <w:rPr>
+          <w:rFonts w:ascii="Times New Roman" w:eastAsia="Times New Roman" w:hAnsi="Times New Roman" w:cs="Times New Roman"/>
+          <w:lang w:eastAsia="en-GB"/>
+        </w:rPr>
+        <w:t>: basic objects and interactions</w:t>
+      </w:r>
+    </w:p>
+    <w:p>
+      <w:pPr>
+        <w:rPr>
+          <w:rFonts w:ascii="Times New Roman" w:eastAsia="Times New Roman" w:hAnsi="Times New Roman" w:cs="Times New Roman"/>
+          <w:lang w:eastAsia="en-GB"/>
+        </w:rPr>
+      </w:pPr>
+      <w:proofErr w:type="spellStart"/>
+      <w:r>
+        <w:rPr>
+          <w:rFonts w:ascii="Times New Roman" w:eastAsia="Times New Roman" w:hAnsi="Times New Roman" w:cs="Times New Roman"/>
+          <w:lang w:eastAsia="en-GB"/>
+        </w:rPr>
+        <w:t>Geostats</w:t>
+      </w:r>
+      <w:proofErr w:type="spellEnd"/>
+      <w:r>
+        <w:rPr>
+          <w:rFonts w:ascii="Times New Roman" w:eastAsia="Times New Roman" w:hAnsi="Times New Roman" w:cs="Times New Roman"/>
+          <w:lang w:eastAsia="en-GB"/>
+        </w:rPr>
+        <w:t>: building covariance matrices</w:t>
+      </w:r>
+    </w:p>
+    <w:p>
+      <w:pPr>
+        <w:rPr>
+          <w:rFonts w:ascii="Times New Roman" w:eastAsia="Times New Roman" w:hAnsi="Times New Roman" w:cs="Times New Roman"/>
+          <w:lang w:eastAsia="en-GB"/>
+        </w:rPr>
+      </w:pPr>
+      <w:proofErr w:type="spellStart"/>
+      <w:r>
+        <w:rPr>
+          <w:rFonts w:ascii="Times New Roman" w:eastAsia="Times New Roman" w:hAnsi="Times New Roman" w:cs="Times New Roman"/>
+          <w:lang w:eastAsia="en-GB"/>
+        </w:rPr>
+        <w:t>Geostats</w:t>
+      </w:r>
+      <w:proofErr w:type="spellEnd"/>
+      <w:r>
+        <w:rPr>
+          <w:rFonts w:ascii="Times New Roman" w:eastAsia="Times New Roman" w:hAnsi="Times New Roman" w:cs="Times New Roman"/>
+          <w:lang w:eastAsia="en-GB"/>
+        </w:rPr>
+        <w:t>: factor calculation via OK</w:t>
+      </w:r>
+    </w:p>
+    <w:p>
+      <w:pPr>
+        <w:rPr>
+          <w:rFonts w:ascii="Times New Roman" w:eastAsia="Times New Roman" w:hAnsi="Times New Roman" w:cs="Times New Roman"/>
+          <w:lang w:eastAsia="en-GB"/>
+        </w:rPr>
+      </w:pPr>
+      <w:proofErr w:type="spellStart"/>
+      <w:r>
+        <w:rPr>
+          <w:rFonts w:ascii="Times New Roman" w:eastAsia="Times New Roman" w:hAnsi="Times New Roman" w:cs="Times New Roman"/>
+          <w:lang w:eastAsia="en-GB"/>
+        </w:rPr>
+        <w:t>Flopy</w:t>
+      </w:r>
+      <w:proofErr w:type="spellEnd"/>
+      <w:r>
+        <w:rPr>
+          <w:rFonts w:ascii="Times New Roman" w:eastAsia="Times New Roman" w:hAnsi="Times New Roman" w:cs="Times New Roman"/>
+          <w:lang w:eastAsia="en-GB"/>
+        </w:rPr>
+        <w:t xml:space="preserve"> interaction: interface setup</w:t>
+      </w:r>
+      <w:r>
+        <w:rPr>
+          <w:rFonts w:ascii="Times New Roman" w:eastAsia="Times New Roman" w:hAnsi="Times New Roman" w:cs="Times New Roman"/>
+          <w:lang w:eastAsia="en-GB"/>
+        </w:rPr>
+        <w:t xml:space="preserve"> like a boss</w:t>
+      </w:r>
       <w:bookmarkStart w:id="0" w:name="_GoBack"/>
       <w:bookmarkEnd w:id="0"/>
+    </w:p>
+    <w:p>
+      <w:pPr>
+        <w:rPr>
+          <w:rFonts w:ascii="Times New Roman" w:eastAsia="Times New Roman" w:hAnsi="Times New Roman" w:cs="Times New Roman"/>
+          <w:lang w:eastAsia="en-GB"/>
+        </w:rPr>
+      </w:pPr>
+      <w:r>
+        <w:rPr>
+          <w:rFonts w:ascii="Times New Roman" w:eastAsia="Times New Roman" w:hAnsi="Times New Roman" w:cs="Times New Roman"/>
+          <w:lang w:eastAsia="en-GB"/>
+        </w:rPr>
+        <w:t>Parameterization: pilot points setup and use</w:t>
+      </w:r>
+    </w:p>
+    <w:p>
+      <w:pPr>
+        <w:rPr>
+          <w:rFonts w:ascii="Times New Roman" w:eastAsia="Times New Roman" w:hAnsi="Times New Roman" w:cs="Times New Roman"/>
+          <w:lang w:eastAsia="en-GB"/>
+        </w:rPr>
+      </w:pPr>
+      <w:r>
+        <w:rPr>
+          <w:rFonts w:ascii="Times New Roman" w:eastAsia="Times New Roman" w:hAnsi="Times New Roman" w:cs="Times New Roman"/>
+          <w:lang w:eastAsia="en-GB"/>
+        </w:rPr>
+        <w:t>Parameterization: KL setup and use</w:t>
+      </w:r>
+    </w:p>
+    <w:p>
+      <w:pPr>
+        <w:rPr>
+          <w:rFonts w:ascii="Times New Roman" w:eastAsia="Times New Roman" w:hAnsi="Times New Roman" w:cs="Times New Roman"/>
+          <w:lang w:eastAsia="en-GB"/>
+        </w:rPr>
+      </w:pPr>
+    </w:p>
+    <w:p>
+      <w:pPr>
+        <w:rPr>
+          <w:rFonts w:ascii="Times New Roman" w:eastAsia="Times New Roman" w:hAnsi="Times New Roman" w:cs="Times New Roman"/>
+          <w:lang w:eastAsia="en-GB"/>
+        </w:rPr>
+      </w:pPr>
       <w:r>
         <w:rPr>
           <w:rFonts w:ascii="Times New Roman" w:eastAsia="Times New Roman" w:hAnsi="Times New Roman" w:cs="Times New Roman"/>
@@ -3043,7 +4685,7 @@
 </file>
 
 <file path=customXml/itemProps1.xml><?xml version="1.0" encoding="utf-8"?>
-<ds:datastoreItem xmlns:ds="http://schemas.openxmlformats.org/officeDocument/2006/customXml" ds:itemID="{0D56FC92-827F-3747-A6B1-B144E0578510}">
+<ds:datastoreItem xmlns:ds="http://schemas.openxmlformats.org/officeDocument/2006/customXml" ds:itemID="{40181625-FF80-4E4C-ABF5-64A9BFBCD663}">
   <ds:schemaRefs>
     <ds:schemaRef ds:uri="http://schemas.openxmlformats.org/officeDocument/2006/bibliography"/>
   </ds:schemaRefs>
